--- a/Wet/HW3/HW3.docx
+++ b/Wet/HW3/HW3.docx
@@ -31,14 +31,15 @@
       </w:r>
       <w:r>
         <w:rPr>
-          <w:rFonts w:asciiTheme="majorBidi" w:hAnsiTheme="majorBidi" w:cstheme="majorBidi"/>
+          <w:rFonts w:asciiTheme="majorBidi" w:hAnsiTheme="majorBidi" w:cstheme="majorBidi" w:hint="cs"/>
           <w:b/>
           <w:bCs/>
           <w:sz w:val="32"/>
           <w:szCs w:val="32"/>
-          <w:lang w:val="en-US"/>
-        </w:rPr>
-        <w:t>2</w:t>
+          <w:rtl/>
+          <w:lang w:val="en-US"/>
+        </w:rPr>
+        <w:t>3</w:t>
       </w:r>
       <w:r>
         <w:rPr>
@@ -698,7 +699,7 @@
                       <w:rFonts w:ascii="Cambria Math" w:hAnsi="Cambria Math" w:cstheme="majorBidi"/>
                       <w:lang w:val="en-US"/>
                     </w:rPr>
-                    <m:t>1</m:t>
+                    <m:t>2</m:t>
                   </m:r>
                 </m:num>
                 <m:den>
@@ -714,6 +715,69 @@
                   </m:r>
                 </m:den>
               </m:f>
+              <m:sSubSup>
+                <m:sSubSupPr>
+                  <m:ctrlPr>
+                    <w:rPr>
+                      <w:rFonts w:ascii="Cambria Math" w:hAnsi="Cambria Math" w:cstheme="majorBidi"/>
+                      <w:b/>
+                      <w:i/>
+                      <w:lang w:val="en-US"/>
+                    </w:rPr>
+                  </m:ctrlPr>
+                </m:sSubSupPr>
+                <m:e>
+                  <m:bar>
+                    <m:barPr>
+                      <m:ctrlPr>
+                        <w:rPr>
+                          <w:rFonts w:ascii="Cambria Math" w:hAnsi="Cambria Math" w:cstheme="majorBidi"/>
+                          <w:b/>
+                          <w:bCs/>
+                          <w:i/>
+                          <w:lang w:val="en-US"/>
+                        </w:rPr>
+                      </m:ctrlPr>
+                    </m:barPr>
+                    <m:e>
+                      <m:r>
+                        <m:rPr>
+                          <m:sty m:val="bi"/>
+                        </m:rPr>
+                        <w:rPr>
+                          <w:rFonts w:ascii="Cambria Math" w:hAnsi="Cambria Math" w:cstheme="majorBidi"/>
+                          <w:lang w:val="en-US"/>
+                        </w:rPr>
+                        <m:t>1</m:t>
+                      </m:r>
+                    </m:e>
+                  </m:bar>
+                </m:e>
+                <m:sub>
+                  <m:r>
+                    <m:rPr>
+                      <m:sty m:val="bi"/>
+                    </m:rPr>
+                    <w:rPr>
+                      <w:rFonts w:ascii="Cambria Math" w:hAnsi="Cambria Math" w:cstheme="majorBidi"/>
+                      <w:lang w:val="en-US"/>
+                    </w:rPr>
+                    <m:t>m</m:t>
+                  </m:r>
+                </m:sub>
+                <m:sup>
+                  <m:r>
+                    <m:rPr>
+                      <m:sty m:val="bi"/>
+                    </m:rPr>
+                    <w:rPr>
+                      <w:rFonts w:ascii="Cambria Math" w:hAnsi="Cambria Math" w:cstheme="majorBidi"/>
+                      <w:lang w:val="en-US"/>
+                    </w:rPr>
+                    <m:t>T</m:t>
+                  </m:r>
+                </m:sup>
+              </m:sSubSup>
               <m:r>
                 <m:rPr>
                   <m:sty m:val="bi"/>
@@ -722,7 +786,7 @@
                   <w:rFonts w:ascii="Cambria Math" w:hAnsi="Cambria Math" w:cstheme="majorBidi"/>
                   <w:lang w:val="en-US"/>
                 </w:rPr>
-                <m:t>2(X</m:t>
+                <m:t>(X</m:t>
               </m:r>
               <m:bar>
                 <m:barPr>
@@ -908,7 +972,7 @@
       <w:pPr>
         <w:bidi/>
         <w:rPr>
-          <w:rFonts w:asciiTheme="majorBidi" w:hAnsiTheme="majorBidi" w:cstheme="majorBidi" w:hint="cs"/>
+          <w:rFonts w:asciiTheme="majorBidi" w:hAnsiTheme="majorBidi" w:cstheme="majorBidi"/>
           <w:rtl/>
           <w:lang w:val="en-US"/>
         </w:rPr>
@@ -916,6 +980,7 @@
       <w:r>
         <w:rPr>
           <w:rFonts w:asciiTheme="majorBidi" w:hAnsiTheme="majorBidi" w:cs="Times New Roman"/>
+          <w:noProof/>
           <w:rtl/>
           <w:lang w:val="en-US"/>
         </w:rPr>
@@ -1012,14 +1077,7 @@
           <w:rFonts w:asciiTheme="majorBidi" w:hAnsiTheme="majorBidi" w:cstheme="majorBidi"/>
           <w:lang w:val="en-US"/>
         </w:rPr>
-        <w:t>Q</w:t>
-      </w:r>
-      <w:r>
-        <w:rPr>
-          <w:rFonts w:asciiTheme="majorBidi" w:hAnsiTheme="majorBidi" w:cstheme="majorBidi"/>
-          <w:lang w:val="en-US"/>
-        </w:rPr>
-        <w:t>3</w:t>
+        <w:t>Q3</w:t>
       </w:r>
       <w:r>
         <w:rPr>
@@ -1041,6 +1099,7 @@
       <w:r>
         <w:rPr>
           <w:rFonts w:asciiTheme="majorBidi" w:hAnsiTheme="majorBidi" w:cs="Times New Roman"/>
+          <w:noProof/>
           <w:rtl/>
           <w:lang w:val="en-US"/>
         </w:rPr>
@@ -1168,14 +1227,7 @@
           <w:rFonts w:asciiTheme="majorBidi" w:hAnsiTheme="majorBidi" w:cstheme="majorBidi"/>
           <w:lang w:val="en-US"/>
         </w:rPr>
-        <w:t>Q</w:t>
-      </w:r>
-      <w:r>
-        <w:rPr>
-          <w:rFonts w:asciiTheme="majorBidi" w:hAnsiTheme="majorBidi" w:cstheme="majorBidi"/>
-          <w:lang w:val="en-US"/>
-        </w:rPr>
-        <w:t>4</w:t>
+        <w:t>Q4</w:t>
       </w:r>
       <w:r>
         <w:rPr>
@@ -1188,7 +1240,7 @@
     </w:p>
     <w:tbl>
       <w:tblPr>
-        <w:tblStyle w:val="TableGrid"/>
+        <w:tblStyle w:val="ae"/>
         <w:bidiVisual/>
         <w:tblW w:w="0" w:type="auto"/>
         <w:tblLook w:val="04A0" w:firstRow="1" w:lastRow="0" w:firstColumn="1" w:lastColumn="0" w:noHBand="0" w:noVBand="1"/>
@@ -1202,7 +1254,7 @@
       <w:tr>
         <w:tc>
           <w:tcPr>
-            <w:tcW w:w="2310" w:type="dxa"/>
+            <w:tcW w:w="2247" w:type="dxa"/>
             <w:shd w:val="clear" w:color="auto" w:fill="D1D1D1" w:themeFill="background2" w:themeFillShade="E6"/>
           </w:tcPr>
           <w:p>
@@ -1226,7 +1278,7 @@
         </w:tc>
         <w:tc>
           <w:tcPr>
-            <w:tcW w:w="2310" w:type="dxa"/>
+            <w:tcW w:w="2247" w:type="dxa"/>
             <w:shd w:val="clear" w:color="auto" w:fill="D1D1D1" w:themeFill="background2" w:themeFillShade="E6"/>
           </w:tcPr>
           <w:p>
@@ -1250,7 +1302,7 @@
         </w:tc>
         <w:tc>
           <w:tcPr>
-            <w:tcW w:w="2311" w:type="dxa"/>
+            <w:tcW w:w="2254" w:type="dxa"/>
             <w:shd w:val="clear" w:color="auto" w:fill="D1D1D1" w:themeFill="background2" w:themeFillShade="E6"/>
           </w:tcPr>
           <w:p>
@@ -1274,7 +1326,7 @@
         </w:tc>
         <w:tc>
           <w:tcPr>
-            <w:tcW w:w="2311" w:type="dxa"/>
+            <w:tcW w:w="2268" w:type="dxa"/>
             <w:shd w:val="clear" w:color="auto" w:fill="D1D1D1" w:themeFill="background2" w:themeFillShade="E6"/>
           </w:tcPr>
           <w:p>
@@ -1299,7 +1351,7 @@
       <w:tr>
         <w:tc>
           <w:tcPr>
-            <w:tcW w:w="4620" w:type="dxa"/>
+            <w:tcW w:w="4494" w:type="dxa"/>
             <w:gridSpan w:val="2"/>
             <w:shd w:val="clear" w:color="auto" w:fill="E8E8E8" w:themeFill="background2"/>
           </w:tcPr>
@@ -1324,7 +1376,7 @@
         </w:tc>
         <w:tc>
           <w:tcPr>
-            <w:tcW w:w="2311" w:type="dxa"/>
+            <w:tcW w:w="2254" w:type="dxa"/>
             <w:shd w:val="clear" w:color="auto" w:fill="E8E8E8" w:themeFill="background2"/>
           </w:tcPr>
           <w:p>
@@ -1341,7 +1393,7 @@
         </w:tc>
         <w:tc>
           <w:tcPr>
-            <w:tcW w:w="2311" w:type="dxa"/>
+            <w:tcW w:w="2268" w:type="dxa"/>
             <w:shd w:val="clear" w:color="auto" w:fill="E8E8E8" w:themeFill="background2"/>
           </w:tcPr>
           <w:p>
@@ -1360,7 +1412,7 @@
       <w:tr>
         <w:tc>
           <w:tcPr>
-            <w:tcW w:w="2310" w:type="dxa"/>
+            <w:tcW w:w="2247" w:type="dxa"/>
           </w:tcPr>
           <w:p>
             <w:pPr>
@@ -1390,7 +1442,7 @@
         </w:tc>
         <w:tc>
           <w:tcPr>
-            <w:tcW w:w="2310" w:type="dxa"/>
+            <w:tcW w:w="2247" w:type="dxa"/>
           </w:tcPr>
           <w:p>
             <w:pPr>
@@ -1420,7 +1472,7 @@
         </w:tc>
         <w:tc>
           <w:tcPr>
-            <w:tcW w:w="2311" w:type="dxa"/>
+            <w:tcW w:w="2254" w:type="dxa"/>
           </w:tcPr>
           <w:p>
             <w:pPr>
@@ -1443,7 +1495,7 @@
         </w:tc>
         <w:tc>
           <w:tcPr>
-            <w:tcW w:w="2311" w:type="dxa"/>
+            <w:tcW w:w="2268" w:type="dxa"/>
           </w:tcPr>
           <w:p>
             <w:pPr>
@@ -1461,394 +1513,6 @@
                 <w:lang w:val="en-US"/>
               </w:rPr>
               <w:t>Dummy</w:t>
-            </w:r>
-          </w:p>
-        </w:tc>
-      </w:tr>
-      <w:tr>
-        <w:tc>
-          <w:tcPr>
-            <w:tcW w:w="2310" w:type="dxa"/>
-          </w:tcPr>
-          <w:p>
-            <w:pPr>
-              <w:bidi/>
-              <w:jc w:val="center"/>
-              <w:rPr>
-                <w:rFonts w:asciiTheme="majorBidi" w:hAnsiTheme="majorBidi" w:cstheme="majorBidi"/>
-                <w:lang w:val="en-US"/>
-              </w:rPr>
-            </w:pPr>
-            <w:r>
-              <w:rPr>
-                <w:rFonts w:asciiTheme="majorBidi" w:hAnsiTheme="majorBidi" w:cstheme="majorBidi"/>
-                <w:lang w:val="en-US"/>
-              </w:rPr>
-              <w:t>2.</w:t>
-            </w:r>
-            <w:r>
-              <w:rPr>
-                <w:rFonts w:asciiTheme="majorBidi" w:hAnsiTheme="majorBidi" w:cstheme="majorBidi"/>
-                <w:lang w:val="en-US"/>
-              </w:rPr>
-              <w:t>629</w:t>
-            </w:r>
-          </w:p>
-        </w:tc>
-        <w:tc>
-          <w:tcPr>
-            <w:tcW w:w="2310" w:type="dxa"/>
-          </w:tcPr>
-          <w:p>
-            <w:pPr>
-              <w:bidi/>
-              <w:jc w:val="center"/>
-              <w:rPr>
-                <w:rFonts w:asciiTheme="majorBidi" w:hAnsiTheme="majorBidi" w:cstheme="majorBidi"/>
-                <w:lang w:val="en-US"/>
-              </w:rPr>
-            </w:pPr>
-            <w:r>
-              <w:rPr>
-                <w:rFonts w:asciiTheme="majorBidi" w:hAnsiTheme="majorBidi" w:cstheme="majorBidi"/>
-                <w:lang w:val="en-US"/>
-              </w:rPr>
-              <w:t>2.5</w:t>
-            </w:r>
-            <w:r>
-              <w:rPr>
-                <w:rFonts w:asciiTheme="majorBidi" w:hAnsiTheme="majorBidi" w:cstheme="majorBidi"/>
-                <w:lang w:val="en-US"/>
-              </w:rPr>
-              <w:t>49</w:t>
-            </w:r>
-          </w:p>
-        </w:tc>
-        <w:tc>
-          <w:tcPr>
-            <w:tcW w:w="2311" w:type="dxa"/>
-          </w:tcPr>
-          <w:p>
-            <w:pPr>
-              <w:bidi/>
-              <w:jc w:val="center"/>
-              <w:rPr>
-                <w:rFonts w:asciiTheme="majorBidi" w:hAnsiTheme="majorBidi" w:cstheme="majorBidi"/>
-                <w:lang w:val="en-US"/>
-              </w:rPr>
-            </w:pPr>
-            <w:r>
-              <w:rPr>
-                <w:rFonts w:asciiTheme="majorBidi" w:hAnsiTheme="majorBidi" w:cstheme="majorBidi"/>
-                <w:lang w:val="en-US"/>
-              </w:rPr>
-              <w:t>2</w:t>
-            </w:r>
-          </w:p>
-        </w:tc>
-        <w:tc>
-          <w:tcPr>
-            <w:tcW w:w="2311" w:type="dxa"/>
-          </w:tcPr>
-          <w:p>
-            <w:pPr>
-              <w:bidi/>
-              <w:jc w:val="center"/>
-              <w:rPr>
-                <w:rFonts w:asciiTheme="majorBidi" w:hAnsiTheme="majorBidi" w:cstheme="majorBidi"/>
-                <w:lang w:val="en-US"/>
-              </w:rPr>
-            </w:pPr>
-            <w:r>
-              <w:rPr>
-                <w:rFonts w:asciiTheme="majorBidi" w:hAnsiTheme="majorBidi" w:cstheme="majorBidi"/>
-                <w:lang w:val="en-US"/>
-              </w:rPr>
-              <w:t>Linear</w:t>
-            </w:r>
-          </w:p>
-        </w:tc>
-      </w:tr>
-      <w:tr>
-        <w:tc>
-          <w:tcPr>
-            <w:tcW w:w="2310" w:type="dxa"/>
-          </w:tcPr>
-          <w:p>
-            <w:pPr>
-              <w:bidi/>
-              <w:jc w:val="center"/>
-              <w:rPr>
-                <w:rFonts w:asciiTheme="majorBidi" w:hAnsiTheme="majorBidi" w:cstheme="majorBidi"/>
-                <w:lang w:val="en-US"/>
-              </w:rPr>
-            </w:pPr>
-            <w:r>
-              <w:rPr>
-                <w:rFonts w:asciiTheme="majorBidi" w:hAnsiTheme="majorBidi" w:cstheme="majorBidi"/>
-                <w:lang w:val="en-US"/>
-              </w:rPr>
-              <w:t>2.6</w:t>
-            </w:r>
-            <w:r>
-              <w:rPr>
-                <w:rFonts w:asciiTheme="majorBidi" w:hAnsiTheme="majorBidi" w:cstheme="majorBidi"/>
-                <w:lang w:val="en-US"/>
-              </w:rPr>
-              <w:t>24</w:t>
-            </w:r>
-          </w:p>
-        </w:tc>
-        <w:tc>
-          <w:tcPr>
-            <w:tcW w:w="2310" w:type="dxa"/>
-          </w:tcPr>
-          <w:p>
-            <w:pPr>
-              <w:bidi/>
-              <w:jc w:val="center"/>
-              <w:rPr>
-                <w:rFonts w:asciiTheme="majorBidi" w:hAnsiTheme="majorBidi" w:cstheme="majorBidi"/>
-                <w:lang w:val="en-US"/>
-              </w:rPr>
-            </w:pPr>
-            <w:r>
-              <w:rPr>
-                <w:rFonts w:asciiTheme="majorBidi" w:hAnsiTheme="majorBidi" w:cstheme="majorBidi"/>
-                <w:lang w:val="en-US"/>
-              </w:rPr>
-              <w:t>2.</w:t>
-            </w:r>
-            <w:r>
-              <w:rPr>
-                <w:rFonts w:asciiTheme="majorBidi" w:hAnsiTheme="majorBidi" w:cstheme="majorBidi"/>
-                <w:lang w:val="en-US"/>
-              </w:rPr>
-              <w:t>551</w:t>
-            </w:r>
-          </w:p>
-        </w:tc>
-        <w:tc>
-          <w:tcPr>
-            <w:tcW w:w="2311" w:type="dxa"/>
-          </w:tcPr>
-          <w:p>
-            <w:pPr>
-              <w:bidi/>
-              <w:jc w:val="center"/>
-              <w:rPr>
-                <w:rFonts w:asciiTheme="majorBidi" w:hAnsiTheme="majorBidi" w:cstheme="majorBidi"/>
-                <w:lang w:val="en-US"/>
-              </w:rPr>
-            </w:pPr>
-            <w:r>
-              <w:rPr>
-                <w:rFonts w:asciiTheme="majorBidi" w:hAnsiTheme="majorBidi" w:cstheme="majorBidi"/>
-                <w:lang w:val="en-US"/>
-              </w:rPr>
-              <w:t>3</w:t>
-            </w:r>
-          </w:p>
-        </w:tc>
-        <w:tc>
-          <w:tcPr>
-            <w:tcW w:w="2311" w:type="dxa"/>
-          </w:tcPr>
-          <w:p>
-            <w:pPr>
-              <w:bidi/>
-              <w:jc w:val="center"/>
-              <w:rPr>
-                <w:rFonts w:asciiTheme="majorBidi" w:hAnsiTheme="majorBidi" w:cstheme="majorBidi"/>
-                <w:lang w:val="en-US"/>
-              </w:rPr>
-            </w:pPr>
-            <w:r>
-              <w:rPr>
-                <w:rFonts w:asciiTheme="majorBidi" w:hAnsiTheme="majorBidi" w:cstheme="majorBidi"/>
-                <w:lang w:val="en-US"/>
-              </w:rPr>
-              <w:t>Lasso Linear</w:t>
-            </w:r>
-          </w:p>
-        </w:tc>
-      </w:tr>
-      <w:tr>
-        <w:tc>
-          <w:tcPr>
-            <w:tcW w:w="2310" w:type="dxa"/>
-          </w:tcPr>
-          <w:p>
-            <w:pPr>
-              <w:bidi/>
-              <w:jc w:val="center"/>
-              <w:rPr>
-                <w:rFonts w:asciiTheme="majorBidi" w:hAnsiTheme="majorBidi" w:cstheme="majorBidi"/>
-                <w:lang w:val="en-US"/>
-              </w:rPr>
-            </w:pPr>
-            <w:r>
-              <w:rPr>
-                <w:rFonts w:asciiTheme="majorBidi" w:hAnsiTheme="majorBidi" w:cstheme="majorBidi"/>
-                <w:lang w:val="en-US"/>
-              </w:rPr>
-              <w:t>3.452</w:t>
-            </w:r>
-          </w:p>
-        </w:tc>
-        <w:tc>
-          <w:tcPr>
-            <w:tcW w:w="2310" w:type="dxa"/>
-          </w:tcPr>
-          <w:p>
-            <w:pPr>
-              <w:bidi/>
-              <w:jc w:val="center"/>
-              <w:rPr>
-                <w:rFonts w:asciiTheme="majorBidi" w:hAnsiTheme="majorBidi" w:cstheme="majorBidi"/>
-                <w:lang w:val="en-US"/>
-              </w:rPr>
-            </w:pPr>
-            <w:r>
-              <w:rPr>
-                <w:rFonts w:asciiTheme="majorBidi" w:hAnsiTheme="majorBidi" w:cstheme="majorBidi"/>
-                <w:lang w:val="en-US"/>
-              </w:rPr>
-              <w:t>3.414</w:t>
-            </w:r>
-          </w:p>
-        </w:tc>
-        <w:tc>
-          <w:tcPr>
-            <w:tcW w:w="2311" w:type="dxa"/>
-          </w:tcPr>
-          <w:p>
-            <w:pPr>
-              <w:bidi/>
-              <w:jc w:val="center"/>
-              <w:rPr>
-                <w:rFonts w:asciiTheme="majorBidi" w:hAnsiTheme="majorBidi" w:cstheme="majorBidi"/>
-                <w:lang w:val="en-US"/>
-              </w:rPr>
-            </w:pPr>
-            <w:r>
-              <w:rPr>
-                <w:rFonts w:asciiTheme="majorBidi" w:hAnsiTheme="majorBidi" w:cstheme="majorBidi"/>
-                <w:lang w:val="en-US"/>
-              </w:rPr>
-              <w:t>4</w:t>
-            </w:r>
-          </w:p>
-        </w:tc>
-        <w:tc>
-          <w:tcPr>
-            <w:tcW w:w="2311" w:type="dxa"/>
-          </w:tcPr>
-          <w:p>
-            <w:pPr>
-              <w:bidi/>
-              <w:jc w:val="center"/>
-              <w:rPr>
-                <w:rFonts w:asciiTheme="majorBidi" w:hAnsiTheme="majorBidi" w:cstheme="majorBidi"/>
-                <w:lang w:val="en-US"/>
-              </w:rPr>
-            </w:pPr>
-            <w:r>
-              <w:rPr>
-                <w:rFonts w:asciiTheme="majorBidi" w:hAnsiTheme="majorBidi" w:cstheme="majorBidi"/>
-                <w:lang w:val="en-US"/>
-              </w:rPr>
-              <w:t>Polynomial Lasso</w:t>
-            </w:r>
-          </w:p>
-        </w:tc>
-      </w:tr>
-      <w:tr>
-        <w:tc>
-          <w:tcPr>
-            <w:tcW w:w="2310" w:type="dxa"/>
-          </w:tcPr>
-          <w:p>
-            <w:pPr>
-              <w:bidi/>
-              <w:jc w:val="center"/>
-              <w:rPr>
-                <w:rFonts w:asciiTheme="majorBidi" w:hAnsiTheme="majorBidi" w:cstheme="majorBidi"/>
-                <w:lang w:val="en-US"/>
-              </w:rPr>
-            </w:pPr>
-            <w:r>
-              <w:rPr>
-                <w:rFonts w:asciiTheme="majorBidi" w:hAnsiTheme="majorBidi" w:cstheme="majorBidi"/>
-                <w:lang w:val="en-US"/>
-              </w:rPr>
-              <w:t>0.977</w:t>
-            </w:r>
-          </w:p>
-        </w:tc>
-        <w:tc>
-          <w:tcPr>
-            <w:tcW w:w="2310" w:type="dxa"/>
-          </w:tcPr>
-          <w:p>
-            <w:pPr>
-              <w:bidi/>
-              <w:jc w:val="center"/>
-              <w:rPr>
-                <w:rFonts w:asciiTheme="majorBidi" w:hAnsiTheme="majorBidi" w:cstheme="majorBidi"/>
-                <w:lang w:val="en-US"/>
-              </w:rPr>
-            </w:pPr>
-            <w:r>
-              <w:rPr>
-                <w:rFonts w:asciiTheme="majorBidi" w:hAnsiTheme="majorBidi" w:cstheme="majorBidi"/>
-                <w:lang w:val="en-US"/>
-              </w:rPr>
-              <w:t>0.677</w:t>
-            </w:r>
-          </w:p>
-        </w:tc>
-        <w:tc>
-          <w:tcPr>
-            <w:tcW w:w="2311" w:type="dxa"/>
-          </w:tcPr>
-          <w:p>
-            <w:pPr>
-              <w:bidi/>
-              <w:jc w:val="center"/>
-              <w:rPr>
-                <w:rFonts w:asciiTheme="majorBidi" w:hAnsiTheme="majorBidi" w:cstheme="majorBidi"/>
-                <w:lang w:val="en-US"/>
-              </w:rPr>
-            </w:pPr>
-            <w:r>
-              <w:rPr>
-                <w:rFonts w:asciiTheme="majorBidi" w:hAnsiTheme="majorBidi" w:cstheme="majorBidi"/>
-                <w:lang w:val="en-US"/>
-              </w:rPr>
-              <w:t>5</w:t>
-            </w:r>
-          </w:p>
-        </w:tc>
-        <w:tc>
-          <w:tcPr>
-            <w:tcW w:w="2311" w:type="dxa"/>
-          </w:tcPr>
-          <w:p>
-            <w:pPr>
-              <w:bidi/>
-              <w:jc w:val="center"/>
-              <w:rPr>
-                <w:rFonts w:asciiTheme="majorBidi" w:hAnsiTheme="majorBidi" w:cstheme="majorBidi"/>
-                <w:lang w:val="en-US"/>
-              </w:rPr>
-            </w:pPr>
-            <w:r>
-              <w:rPr>
-                <w:rFonts w:asciiTheme="majorBidi" w:hAnsiTheme="majorBidi" w:cstheme="majorBidi"/>
-                <w:lang w:val="en-US"/>
-              </w:rPr>
-              <w:t>GBM Regressor</w:t>
             </w:r>
           </w:p>
         </w:tc>
@@ -1903,14 +1567,7 @@
           <w:rFonts w:asciiTheme="majorBidi" w:hAnsiTheme="majorBidi" w:cstheme="majorBidi"/>
           <w:lang w:val="en-US"/>
         </w:rPr>
-        <w:t>Q</w:t>
-      </w:r>
-      <w:r>
-        <w:rPr>
-          <w:rFonts w:asciiTheme="majorBidi" w:hAnsiTheme="majorBidi" w:cstheme="majorBidi"/>
-          <w:lang w:val="en-US"/>
-        </w:rPr>
-        <w:t>5</w:t>
+        <w:t>Q5</w:t>
       </w:r>
       <w:r>
         <w:rPr>
@@ -1932,14 +1589,15 @@
       <w:r>
         <w:rPr>
           <w:rFonts w:asciiTheme="majorBidi" w:hAnsiTheme="majorBidi" w:cs="Times New Roman"/>
+          <w:noProof/>
           <w:rtl/>
           <w:lang w:val="en-US"/>
         </w:rPr>
         <w:drawing>
-          <wp:inline distT="0" distB="0" distL="0" distR="0" wp14:anchorId="5F28F73C" wp14:editId="3E27948D">
-            <wp:extent cx="5731510" cy="3726180"/>
-            <wp:effectExtent l="0" t="0" r="2540" b="7620"/>
-            <wp:docPr id="882594691" name="Picture 1" descr="A graph with lines and numbers&#10;&#10;Description automatically generated"/>
+          <wp:inline distT="0" distB="0" distL="0" distR="0" wp14:anchorId="5F28F73C" wp14:editId="54995E7A">
+            <wp:extent cx="5731510" cy="3726158"/>
+            <wp:effectExtent l="0" t="0" r="2540" b="8255"/>
+            <wp:docPr id="882594691" name="Picture 1"/>
             <wp:cNvGraphicFramePr>
               <a:graphicFrameLocks xmlns:a="http://schemas.openxmlformats.org/drawingml/2006/main" noChangeAspect="1"/>
             </wp:cNvGraphicFramePr>
@@ -1947,7 +1605,7 @@
               <a:graphicData uri="http://schemas.openxmlformats.org/drawingml/2006/picture">
                 <pic:pic xmlns:pic="http://schemas.openxmlformats.org/drawingml/2006/picture">
                   <pic:nvPicPr>
-                    <pic:cNvPr id="882594691" name="Picture 1" descr="A graph with lines and numbers&#10;&#10;Description automatically generated"/>
+                    <pic:cNvPr id="882594691" name="Picture 1"/>
                     <pic:cNvPicPr/>
                   </pic:nvPicPr>
                   <pic:blipFill>
@@ -1965,7 +1623,7 @@
                   <pic:spPr>
                     <a:xfrm>
                       <a:off x="0" y="0"/>
-                      <a:ext cx="5731510" cy="3726180"/>
+                      <a:ext cx="5731510" cy="3726158"/>
                     </a:xfrm>
                     <a:prstGeom prst="rect">
                       <a:avLst/>
@@ -2076,7 +1734,7 @@
     </w:p>
     <w:tbl>
       <w:tblPr>
-        <w:tblStyle w:val="TableGrid"/>
+        <w:tblStyle w:val="ae"/>
         <w:bidiVisual/>
         <w:tblW w:w="0" w:type="auto"/>
         <w:tblLook w:val="04A0" w:firstRow="1" w:lastRow="0" w:firstColumn="1" w:lastColumn="0" w:noHBand="0" w:noVBand="1"/>
@@ -2434,7 +2092,7 @@
       <w:pPr>
         <w:bidi/>
         <w:rPr>
-          <w:rFonts w:asciiTheme="majorBidi" w:hAnsiTheme="majorBidi" w:cstheme="majorBidi" w:hint="cs"/>
+          <w:rFonts w:asciiTheme="majorBidi" w:hAnsiTheme="majorBidi" w:cstheme="majorBidi"/>
           <w:rtl/>
           <w:lang w:val="en-US"/>
         </w:rPr>
@@ -2462,14 +2120,7 @@
           <w:rFonts w:asciiTheme="majorBidi" w:hAnsiTheme="majorBidi" w:cstheme="majorBidi"/>
           <w:lang w:val="en-US"/>
         </w:rPr>
-        <w:t>Q</w:t>
-      </w:r>
-      <w:r>
-        <w:rPr>
-          <w:rFonts w:asciiTheme="majorBidi" w:hAnsiTheme="majorBidi" w:cstheme="majorBidi"/>
-          <w:lang w:val="en-US"/>
-        </w:rPr>
-        <w:t>6</w:t>
+        <w:t>Q6</w:t>
       </w:r>
       <w:r>
         <w:rPr>
@@ -2495,7 +2146,61 @@
           <w:rtl/>
           <w:lang w:val="en-US"/>
         </w:rPr>
-        <w:t>הנירמול של הנתונים מתבצע לפי נתוני האימון. על כן, בהיעדר שגיאות נומריות, אי נירמול הנתונים לא היה פוגע בביצועי המודל על נתוני האימון.</w:t>
+        <w:t xml:space="preserve">הנירמול של הנתונים מתבצע לפי נתוני האימון. על כן, בהיעדר שגיאות נומריות, אי נירמול הנתונים לא היה פוגע בביצועי המודל </w:t>
+      </w:r>
+      <w:r>
+        <w:rPr>
+          <w:rFonts w:asciiTheme="majorBidi" w:hAnsiTheme="majorBidi" w:cstheme="majorBidi" w:hint="cs"/>
+          <w:rtl/>
+          <w:lang w:val="en-US"/>
+        </w:rPr>
+        <w:t xml:space="preserve">הלינארי </w:t>
+      </w:r>
+      <w:r>
+        <w:rPr>
+          <w:rFonts w:asciiTheme="majorBidi" w:hAnsiTheme="majorBidi" w:cstheme="majorBidi" w:hint="cs"/>
+          <w:rtl/>
+          <w:lang w:val="en-US"/>
+        </w:rPr>
+        <w:t>על נתוני האימון.</w:t>
+      </w:r>
+      <w:r>
+        <w:rPr>
+          <w:rFonts w:asciiTheme="majorBidi" w:hAnsiTheme="majorBidi" w:cstheme="majorBidi" w:hint="cs"/>
+          <w:rtl/>
+          <w:lang w:val="en-US"/>
+        </w:rPr>
+        <w:t xml:space="preserve"> גם הביצועים של מודל ה</w:t>
+      </w:r>
+      <w:r>
+        <w:rPr>
+          <w:rFonts w:asciiTheme="majorBidi" w:hAnsiTheme="majorBidi" w:cstheme="majorBidi"/>
+          <w:lang w:val="en-US"/>
+        </w:rPr>
+        <w:t>DUMMY</w:t>
+      </w:r>
+      <w:r>
+        <w:rPr>
+          <w:rFonts w:asciiTheme="majorBidi" w:hAnsiTheme="majorBidi" w:cstheme="majorBidi" w:hint="cs"/>
+          <w:rtl/>
+          <w:lang w:val="en-US"/>
+        </w:rPr>
+        <w:t xml:space="preserve"> על נתוני האימון לא ישתנו, שכן לא מנרמלים את ערכי ה</w:t>
+      </w:r>
+      <w:r>
+        <w:rPr>
+          <w:rFonts w:asciiTheme="majorBidi" w:hAnsiTheme="majorBidi" w:cstheme="majorBidi"/>
+          <w:lang w:val="en-US"/>
+        </w:rPr>
+        <w:t>contamination_level</w:t>
+      </w:r>
+      <w:r>
+        <w:rPr>
+          <w:rFonts w:asciiTheme="majorBidi" w:hAnsiTheme="majorBidi" w:cstheme="majorBidi" w:hint="cs"/>
+          <w:rtl/>
+          <w:lang w:val="en-US"/>
+        </w:rPr>
+        <w:t xml:space="preserve"> (נתוני המטרה), וכתוצאה מכך לא יהיה שינוי בחיזוי של המודל.</w:t>
       </w:r>
     </w:p>
     <w:p>
@@ -2547,14 +2252,7 @@
           <w:rFonts w:asciiTheme="majorBidi" w:hAnsiTheme="majorBidi" w:cstheme="majorBidi"/>
           <w:lang w:val="en-US"/>
         </w:rPr>
-        <w:t>Q</w:t>
-      </w:r>
-      <w:r>
-        <w:rPr>
-          <w:rFonts w:asciiTheme="majorBidi" w:hAnsiTheme="majorBidi" w:cstheme="majorBidi"/>
-          <w:lang w:val="en-US"/>
-        </w:rPr>
-        <w:t>7</w:t>
+        <w:t>Q7</w:t>
       </w:r>
       <w:r>
         <w:rPr>
@@ -2577,13 +2275,14 @@
       <w:r>
         <w:rPr>
           <w:rFonts w:asciiTheme="majorBidi" w:hAnsiTheme="majorBidi" w:cs="Times New Roman"/>
+          <w:noProof/>
           <w:rtl/>
           <w:lang w:val="en-US"/>
         </w:rPr>
         <w:drawing>
-          <wp:inline distT="0" distB="0" distL="0" distR="0" wp14:anchorId="5989069D" wp14:editId="77E9A617">
-            <wp:extent cx="5731510" cy="3726180"/>
-            <wp:effectExtent l="0" t="0" r="2540" b="7620"/>
+          <wp:inline distT="0" distB="0" distL="0" distR="0" wp14:anchorId="5989069D" wp14:editId="6DB81143">
+            <wp:extent cx="5731510" cy="3726158"/>
+            <wp:effectExtent l="0" t="0" r="2540" b="8255"/>
             <wp:docPr id="120149025" name="Picture 1"/>
             <wp:cNvGraphicFramePr>
               <a:graphicFrameLocks xmlns:a="http://schemas.openxmlformats.org/drawingml/2006/main" noChangeAspect="1"/>
@@ -2592,7 +2291,7 @@
               <a:graphicData uri="http://schemas.openxmlformats.org/drawingml/2006/picture">
                 <pic:pic xmlns:pic="http://schemas.openxmlformats.org/drawingml/2006/picture">
                   <pic:nvPicPr>
-                    <pic:cNvPr id="120149025" name=""/>
+                    <pic:cNvPr id="120149025" name="Picture 1"/>
                     <pic:cNvPicPr/>
                   </pic:nvPicPr>
                   <pic:blipFill>
@@ -2610,7 +2309,7 @@
                   <pic:spPr>
                     <a:xfrm>
                       <a:off x="0" y="0"/>
-                      <a:ext cx="5731510" cy="3726180"/>
+                      <a:ext cx="5731510" cy="3726158"/>
                     </a:xfrm>
                     <a:prstGeom prst="rect">
                       <a:avLst/>
@@ -2766,14 +2465,7 @@
           <w:rFonts w:asciiTheme="majorBidi" w:hAnsiTheme="majorBidi" w:cstheme="majorBidi"/>
           <w:lang w:val="en-US"/>
         </w:rPr>
-        <w:t>Q</w:t>
-      </w:r>
-      <w:r>
-        <w:rPr>
-          <w:rFonts w:asciiTheme="majorBidi" w:hAnsiTheme="majorBidi" w:cstheme="majorBidi"/>
-          <w:lang w:val="en-US"/>
-        </w:rPr>
-        <w:t>8</w:t>
+        <w:t>Q8</w:t>
       </w:r>
       <w:r>
         <w:rPr>
@@ -2786,7 +2478,7 @@
     </w:p>
     <w:tbl>
       <w:tblPr>
-        <w:tblStyle w:val="TableGrid"/>
+        <w:tblStyle w:val="ae"/>
         <w:bidiVisual/>
         <w:tblW w:w="0" w:type="auto"/>
         <w:tblLook w:val="04A0" w:firstRow="1" w:lastRow="0" w:firstColumn="1" w:lastColumn="0" w:noHBand="0" w:noVBand="1"/>
@@ -3260,14 +2952,7 @@
           <w:rFonts w:asciiTheme="majorBidi" w:hAnsiTheme="majorBidi" w:cstheme="majorBidi"/>
           <w:lang w:val="en-US"/>
         </w:rPr>
-        <w:t>Q</w:t>
-      </w:r>
-      <w:r>
-        <w:rPr>
-          <w:rFonts w:asciiTheme="majorBidi" w:hAnsiTheme="majorBidi" w:cstheme="majorBidi"/>
-          <w:lang w:val="en-US"/>
-        </w:rPr>
-        <w:t>9</w:t>
+        <w:t>Q9</w:t>
       </w:r>
       <w:r>
         <w:rPr>
@@ -3358,7 +3043,6 @@
         </w:rPr>
         <w:br/>
       </w:r>
-      <w:proofErr w:type="spellStart"/>
       <w:r>
         <w:rPr>
           <w:rFonts w:asciiTheme="majorBidi" w:hAnsiTheme="majorBidi" w:cstheme="majorBidi"/>
@@ -3366,7 +3050,6 @@
         </w:rPr>
         <w:t>happines_score</w:t>
       </w:r>
-      <w:proofErr w:type="spellEnd"/>
       <w:r>
         <w:rPr>
           <w:rFonts w:asciiTheme="majorBidi" w:hAnsiTheme="majorBidi" w:cstheme="majorBidi"/>
@@ -3449,14 +3132,7 @@
           <w:rFonts w:asciiTheme="majorBidi" w:hAnsiTheme="majorBidi" w:cstheme="majorBidi"/>
           <w:lang w:val="en-US"/>
         </w:rPr>
-        <w:t>Q</w:t>
-      </w:r>
-      <w:r>
-        <w:rPr>
-          <w:rFonts w:asciiTheme="majorBidi" w:hAnsiTheme="majorBidi" w:cstheme="majorBidi"/>
-          <w:lang w:val="en-US"/>
-        </w:rPr>
-        <w:t>10</w:t>
+        <w:t>Q10</w:t>
       </w:r>
       <w:r>
         <w:rPr>
@@ -3479,6 +3155,7 @@
       <w:r>
         <w:rPr>
           <w:rFonts w:asciiTheme="majorBidi" w:hAnsiTheme="majorBidi" w:cs="Times New Roman"/>
+          <w:noProof/>
           <w:rtl/>
           <w:lang w:val="en-US"/>
         </w:rPr>
@@ -3556,14 +3233,7 @@
           <w:rFonts w:asciiTheme="majorBidi" w:hAnsiTheme="majorBidi" w:cstheme="majorBidi"/>
           <w:lang w:val="en-US"/>
         </w:rPr>
-        <w:t>Q</w:t>
-      </w:r>
-      <w:r>
-        <w:rPr>
-          <w:rFonts w:asciiTheme="majorBidi" w:hAnsiTheme="majorBidi" w:cstheme="majorBidi"/>
-          <w:lang w:val="en-US"/>
-        </w:rPr>
-        <w:t>11</w:t>
+        <w:t>Q11</w:t>
       </w:r>
       <w:r>
         <w:rPr>
@@ -3635,6 +3305,29 @@
           <w:lang w:val="en-US"/>
         </w:rPr>
         <w:t xml:space="preserve"> רבי השפעה (מקבלים ערכים גדולים יחסית) והתעלמות מהשאר (מקבלים ערכים קטנים יחסית).</w:t>
+      </w:r>
+      <w:r>
+        <w:rPr>
+          <w:rFonts w:asciiTheme="majorBidi" w:hAnsiTheme="majorBidi" w:cstheme="majorBidi" w:hint="cs"/>
+          <w:rtl/>
+          <w:lang w:val="en-US"/>
+        </w:rPr>
+        <w:t xml:space="preserve"> לכן עוצמת המקדמים משקף את חוזק הקשר בין ה</w:t>
+      </w:r>
+      <w:r>
+        <w:rPr>
+          <w:rFonts w:asciiTheme="majorBidi" w:hAnsiTheme="majorBidi" w:cstheme="majorBidi"/>
+          <w:lang w:val="en-US"/>
+        </w:rPr>
+        <w:t>features</w:t>
+      </w:r>
+      <w:r>
+        <w:rPr>
+          <w:rFonts w:asciiTheme="majorBidi" w:hAnsiTheme="majorBidi" w:cstheme="majorBidi" w:hint="cs"/>
+          <w:rtl/>
+          <w:lang w:val="en-US"/>
+        </w:rPr>
+        <w:t xml:space="preserve"> למשתנה היעד.</w:t>
       </w:r>
     </w:p>
     <w:p>
@@ -3668,14 +3361,7 @@
           <w:rFonts w:asciiTheme="majorBidi" w:hAnsiTheme="majorBidi" w:cstheme="majorBidi"/>
           <w:lang w:val="en-US"/>
         </w:rPr>
-        <w:t>Q</w:t>
-      </w:r>
-      <w:r>
-        <w:rPr>
-          <w:rFonts w:asciiTheme="majorBidi" w:hAnsiTheme="majorBidi" w:cstheme="majorBidi"/>
-          <w:lang w:val="en-US"/>
-        </w:rPr>
-        <w:t>12</w:t>
+        <w:t>Q12</w:t>
       </w:r>
       <w:r>
         <w:rPr>
@@ -3690,7 +3376,7 @@
       <w:pPr>
         <w:bidi/>
         <w:rPr>
-          <w:rFonts w:asciiTheme="majorBidi" w:hAnsiTheme="majorBidi" w:cstheme="majorBidi"/>
+          <w:rFonts w:asciiTheme="majorBidi" w:hAnsiTheme="majorBidi" w:cstheme="majorBidi" w:hint="cs"/>
           <w:rtl/>
           <w:lang w:val="en-US"/>
         </w:rPr>
@@ -3701,15 +3387,53 @@
           <w:rtl/>
           <w:lang w:val="en-US"/>
         </w:rPr>
-        <w:t xml:space="preserve">כמו בשאלה שש, </w:t>
-      </w:r>
-      <w:r>
-        <w:rPr>
-          <w:rFonts w:asciiTheme="majorBidi" w:hAnsiTheme="majorBidi" w:cstheme="majorBidi" w:hint="cs"/>
-          <w:rtl/>
-          <w:lang w:val="en-US"/>
-        </w:rPr>
-        <w:t>הנירמול של הנתונים מתבצע לפי נתוני האימון. על כן, בהיעדר שגיאות נומריות, אי נירמול הנתונים לא היה פוגע בביצועי המודל על נתוני האימון.</w:t>
+        <w:t>אי-נרמול</w:t>
+      </w:r>
+      <w:r>
+        <w:rPr>
+          <w:rFonts w:asciiTheme="majorBidi" w:hAnsiTheme="majorBidi" w:cstheme="majorBidi" w:hint="cs"/>
+          <w:rtl/>
+          <w:lang w:val="en-US"/>
+        </w:rPr>
+        <w:t xml:space="preserve"> הנתונים פוגע בביצועי המודל על נתוני האימון</w:t>
+      </w:r>
+      <w:r>
+        <w:rPr>
+          <w:rFonts w:asciiTheme="majorBidi" w:hAnsiTheme="majorBidi" w:cstheme="majorBidi" w:hint="cs"/>
+          <w:rtl/>
+          <w:lang w:val="en-US"/>
+        </w:rPr>
+        <w:t xml:space="preserve"> מאחר וכעת נוסף איבר רגולריזציה אשר "מעניש" </w:t>
+      </w:r>
+      <w:r>
+        <w:rPr>
+          <w:rFonts w:asciiTheme="majorBidi" w:hAnsiTheme="majorBidi" w:cstheme="majorBidi"/>
+          <w:lang w:val="en-US"/>
+        </w:rPr>
+        <w:t>features</w:t>
+      </w:r>
+      <w:r>
+        <w:rPr>
+          <w:rFonts w:asciiTheme="majorBidi" w:hAnsiTheme="majorBidi" w:cstheme="majorBidi" w:hint="cs"/>
+          <w:rtl/>
+          <w:lang w:val="en-US"/>
+        </w:rPr>
+        <w:t xml:space="preserve"> בעלי טווח ערכים גדול יותר באופן יחסי באמצעות הקטנת המקדם, ללא קשר למידת ההשפעה של כל </w:t>
+      </w:r>
+      <w:r>
+        <w:rPr>
+          <w:rFonts w:asciiTheme="majorBidi" w:hAnsiTheme="majorBidi" w:cstheme="majorBidi"/>
+          <w:lang w:val="en-US"/>
+        </w:rPr>
+        <w:t>features</w:t>
+      </w:r>
+      <w:r>
+        <w:rPr>
+          <w:rFonts w:asciiTheme="majorBidi" w:hAnsiTheme="majorBidi" w:cstheme="majorBidi" w:hint="cs"/>
+          <w:rtl/>
+          <w:lang w:val="en-US"/>
+        </w:rPr>
+        <w:t>.</w:t>
       </w:r>
     </w:p>
     <w:p>
@@ -3743,21 +3467,7 @@
           <w:rFonts w:asciiTheme="majorBidi" w:hAnsiTheme="majorBidi" w:cstheme="majorBidi"/>
           <w:lang w:val="en-US"/>
         </w:rPr>
-        <w:t>Q</w:t>
-      </w:r>
-      <w:r>
-        <w:rPr>
-          <w:rFonts w:asciiTheme="majorBidi" w:hAnsiTheme="majorBidi" w:cstheme="majorBidi"/>
-          <w:lang w:val="en-US"/>
-        </w:rPr>
-        <w:t>1</w:t>
-      </w:r>
-      <w:r>
-        <w:rPr>
-          <w:rFonts w:asciiTheme="majorBidi" w:hAnsiTheme="majorBidi" w:cstheme="majorBidi"/>
-          <w:lang w:val="en-US"/>
-        </w:rPr>
-        <w:t>3</w:t>
+        <w:t>Q13</w:t>
       </w:r>
       <w:r>
         <w:rPr>
@@ -3773,6 +3483,7 @@
         <w:bidi/>
         <w:rPr>
           <w:rFonts w:asciiTheme="majorBidi" w:hAnsiTheme="majorBidi" w:cstheme="majorBidi"/>
+          <w:rtl/>
           <w:lang w:val="en-US"/>
         </w:rPr>
       </w:pPr>
@@ -3782,7 +3493,23 @@
           <w:rtl/>
           <w:lang w:val="en-US"/>
         </w:rPr>
-        <w:t>היינו מצפים לפילוג יותר אחיד של המקדמים (במקום כמה עם כרך משמעותי וחלק גדול שואפים לאפס). כתוצאה מכך שבניגוד ל-</w:t>
+        <w:t>היינו מצפים ל</w:t>
+      </w:r>
+      <w:r>
+        <w:rPr>
+          <w:rFonts w:asciiTheme="majorBidi" w:hAnsiTheme="majorBidi" w:cstheme="majorBidi" w:hint="cs"/>
+          <w:rtl/>
+          <w:lang w:val="en-US"/>
+        </w:rPr>
+        <w:t>מודל פחות דליל, בעל יותר מקדמים שאינם אפסיים</w:t>
+      </w:r>
+      <w:r>
+        <w:rPr>
+          <w:rFonts w:asciiTheme="majorBidi" w:hAnsiTheme="majorBidi" w:cstheme="majorBidi" w:hint="cs"/>
+          <w:rtl/>
+          <w:lang w:val="en-US"/>
+        </w:rPr>
+        <w:t>. כתוצאה מכך שבניגוד ל-</w:t>
       </w:r>
       <w:r>
         <w:rPr>
@@ -3827,7 +3554,23 @@
           <w:rtl/>
           <w:lang w:val="en-US"/>
         </w:rPr>
-        <w:t>. זו לרוב לא נוטנת ערכים מסדר גודל 0 לאף אחד מה-</w:t>
+        <w:t>. זו לרוב לא נו</w:t>
+      </w:r>
+      <w:r>
+        <w:rPr>
+          <w:rFonts w:asciiTheme="majorBidi" w:hAnsiTheme="majorBidi" w:cstheme="majorBidi" w:hint="cs"/>
+          <w:rtl/>
+          <w:lang w:val="en-US"/>
+        </w:rPr>
+        <w:t>תנ</w:t>
+      </w:r>
+      <w:r>
+        <w:rPr>
+          <w:rFonts w:asciiTheme="majorBidi" w:hAnsiTheme="majorBidi" w:cstheme="majorBidi" w:hint="cs"/>
+          <w:rtl/>
+          <w:lang w:val="en-US"/>
+        </w:rPr>
+        <w:t>ת ערכים מסדר גודל 0 לאף אחד מה-</w:t>
       </w:r>
       <w:r>
         <w:rPr>
@@ -3842,7 +3585,23 @@
           <w:rtl/>
           <w:lang w:val="en-US"/>
         </w:rPr>
-        <w:t xml:space="preserve"> (עדיין קיימת העדפה ל-</w:t>
+        <w:t xml:space="preserve"> </w:t>
+      </w:r>
+      <w:r>
+        <w:rPr>
+          <w:rFonts w:asciiTheme="majorBidi" w:hAnsiTheme="majorBidi" w:cstheme="majorBidi" w:hint="cs"/>
+          <w:rtl/>
+          <w:lang w:val="en-US"/>
+        </w:rPr>
+        <w:t xml:space="preserve">, אך </w:t>
+      </w:r>
+      <w:r>
+        <w:rPr>
+          <w:rFonts w:asciiTheme="majorBidi" w:hAnsiTheme="majorBidi" w:cstheme="majorBidi" w:hint="cs"/>
+          <w:rtl/>
+          <w:lang w:val="en-US"/>
+        </w:rPr>
+        <w:t>עדיין קיימת העדפה ל-</w:t>
       </w:r>
       <w:r>
         <w:rPr>
@@ -3857,256 +3616,15 @@
           <w:rtl/>
           <w:lang w:val="en-US"/>
         </w:rPr>
-        <w:t xml:space="preserve"> מסוימים).</w:t>
-      </w:r>
-    </w:p>
-    <w:p>
-      <w:pPr>
-        <w:bidi/>
-        <w:rPr>
-          <w:rFonts w:asciiTheme="majorBidi" w:hAnsiTheme="majorBidi" w:cstheme="majorBidi"/>
-          <w:lang w:val="en-US"/>
-        </w:rPr>
-      </w:pPr>
-    </w:p>
-    <w:p>
-      <w:pPr>
-        <w:rPr>
-          <w:rFonts w:asciiTheme="majorBidi" w:hAnsiTheme="majorBidi" w:cstheme="majorBidi"/>
-          <w:rtl/>
-          <w:lang w:val="en-US"/>
-        </w:rPr>
-      </w:pPr>
-      <w:r>
-        <w:rPr>
-          <w:rFonts w:asciiTheme="majorBidi" w:hAnsiTheme="majorBidi" w:cstheme="majorBidi"/>
-          <w:rtl/>
-          <w:lang w:val="en-US"/>
-        </w:rPr>
-        <w:br w:type="page"/>
-      </w:r>
-    </w:p>
-    <w:p>
-      <w:pPr>
-        <w:bidi/>
-        <w:rPr>
-          <w:rFonts w:asciiTheme="majorBidi" w:hAnsiTheme="majorBidi" w:cstheme="majorBidi"/>
-          <w:lang w:val="en-US"/>
-        </w:rPr>
-      </w:pPr>
-      <w:r>
-        <w:rPr>
-          <w:rFonts w:asciiTheme="majorBidi" w:hAnsiTheme="majorBidi" w:cstheme="majorBidi" w:hint="cs"/>
-          <w:rtl/>
-          <w:lang w:val="en-US"/>
-        </w:rPr>
-        <w:lastRenderedPageBreak/>
-        <w:t>(</w:t>
-      </w:r>
-      <w:r>
-        <w:rPr>
-          <w:rFonts w:asciiTheme="majorBidi" w:hAnsiTheme="majorBidi" w:cstheme="majorBidi"/>
-          <w:lang w:val="en-US"/>
-        </w:rPr>
-        <w:t>Q</w:t>
-      </w:r>
-      <w:r>
-        <w:rPr>
-          <w:rFonts w:asciiTheme="majorBidi" w:hAnsiTheme="majorBidi" w:cstheme="majorBidi"/>
-          <w:lang w:val="en-US"/>
-        </w:rPr>
-        <w:t>14</w:t>
-      </w:r>
-      <w:r>
-        <w:rPr>
-          <w:rFonts w:asciiTheme="majorBidi" w:hAnsiTheme="majorBidi" w:cstheme="majorBidi" w:hint="cs"/>
-          <w:rtl/>
-          <w:lang w:val="en-US"/>
-        </w:rPr>
-        <w:t>)</w:t>
-      </w:r>
-    </w:p>
-    <w:p>
-      <w:pPr>
-        <w:bidi/>
-        <w:rPr>
-          <w:rFonts w:asciiTheme="majorBidi" w:hAnsiTheme="majorBidi" w:cstheme="majorBidi"/>
-          <w:rtl/>
-          <w:lang w:val="en-US"/>
-        </w:rPr>
-      </w:pPr>
-      <w:r>
-        <w:rPr>
-          <w:rFonts w:asciiTheme="majorBidi" w:hAnsiTheme="majorBidi" w:cstheme="majorBidi"/>
-          <w:rtl/>
-          <w:lang w:val="en-US"/>
-        </w:rPr>
-        <w:t xml:space="preserve"> מיפוי פולינומי משנה את מרחב ה</w:t>
-      </w:r>
-      <w:r>
-        <w:rPr>
-          <w:rFonts w:asciiTheme="majorBidi" w:hAnsiTheme="majorBidi" w:cstheme="majorBidi"/>
-          <w:lang w:val="en-US"/>
-        </w:rPr>
-        <w:t>features</w:t>
-      </w:r>
-      <w:r>
-        <w:rPr>
-          <w:rFonts w:asciiTheme="majorBidi" w:hAnsiTheme="majorBidi" w:cstheme="majorBidi"/>
-          <w:rtl/>
-          <w:lang w:val="en-US"/>
-        </w:rPr>
-        <w:t xml:space="preserve"> </w:t>
-      </w:r>
-      <w:r>
-        <w:rPr>
-          <w:rFonts w:asciiTheme="majorBidi" w:hAnsiTheme="majorBidi" w:cstheme="majorBidi" w:hint="cs"/>
-          <w:rtl/>
-          <w:lang w:val="en-US"/>
-        </w:rPr>
-        <w:t>באופן שסביר שיצור</w:t>
-      </w:r>
-      <w:r>
-        <w:rPr>
-          <w:rFonts w:asciiTheme="majorBidi" w:hAnsiTheme="majorBidi" w:cstheme="majorBidi"/>
-          <w:rtl/>
-          <w:lang w:val="en-US"/>
-        </w:rPr>
-        <w:t xml:space="preserve"> אי</w:t>
-      </w:r>
-      <w:r>
-        <w:rPr>
-          <w:rFonts w:asciiTheme="majorBidi" w:hAnsiTheme="majorBidi" w:cstheme="majorBidi" w:hint="cs"/>
-          <w:rtl/>
-          <w:lang w:val="en-US"/>
-        </w:rPr>
-        <w:t>-</w:t>
-      </w:r>
-      <w:r>
-        <w:rPr>
-          <w:rFonts w:asciiTheme="majorBidi" w:hAnsiTheme="majorBidi" w:cstheme="majorBidi"/>
-          <w:rtl/>
-          <w:lang w:val="en-US"/>
-        </w:rPr>
-        <w:t xml:space="preserve">איזון בקצב השינוי של כל </w:t>
-      </w:r>
-      <w:r>
-        <w:rPr>
-          <w:rFonts w:asciiTheme="majorBidi" w:hAnsiTheme="majorBidi" w:cstheme="majorBidi"/>
-          <w:lang w:val="en-US"/>
-        </w:rPr>
-        <w:t>feature</w:t>
-      </w:r>
-      <w:r>
-        <w:rPr>
-          <w:rFonts w:asciiTheme="majorBidi" w:hAnsiTheme="majorBidi" w:cstheme="majorBidi" w:hint="cs"/>
-          <w:rtl/>
-          <w:lang w:val="en-US"/>
-        </w:rPr>
-        <w:t>.</w:t>
-      </w:r>
-      <w:r>
-        <w:rPr>
-          <w:rFonts w:asciiTheme="majorBidi" w:hAnsiTheme="majorBidi" w:cstheme="majorBidi"/>
-          <w:rtl/>
-          <w:lang w:val="en-US"/>
-        </w:rPr>
-        <w:t xml:space="preserve"> לכן</w:t>
-      </w:r>
-      <w:r>
-        <w:rPr>
-          <w:rFonts w:asciiTheme="majorBidi" w:hAnsiTheme="majorBidi" w:cstheme="majorBidi" w:hint="cs"/>
-          <w:rtl/>
-          <w:lang w:val="en-US"/>
-        </w:rPr>
-        <w:t>, בהיעדר נורמליזציה,</w:t>
-      </w:r>
-      <w:r>
-        <w:rPr>
-          <w:rFonts w:asciiTheme="majorBidi" w:hAnsiTheme="majorBidi" w:cstheme="majorBidi"/>
-          <w:rtl/>
-          <w:lang w:val="en-US"/>
-        </w:rPr>
-        <w:t xml:space="preserve"> </w:t>
-      </w:r>
-      <w:r>
-        <w:rPr>
-          <w:rFonts w:asciiTheme="majorBidi" w:hAnsiTheme="majorBidi" w:cstheme="majorBidi" w:hint="cs"/>
-          <w:rtl/>
-          <w:lang w:val="en-US"/>
-        </w:rPr>
-        <w:t>קצב השינוי</w:t>
-      </w:r>
-      <w:r>
-        <w:rPr>
-          <w:rFonts w:asciiTheme="majorBidi" w:hAnsiTheme="majorBidi" w:cstheme="majorBidi"/>
-          <w:rtl/>
-          <w:lang w:val="en-US"/>
-        </w:rPr>
-        <w:t xml:space="preserve"> </w:t>
-      </w:r>
-      <w:r>
-        <w:rPr>
-          <w:rFonts w:asciiTheme="majorBidi" w:hAnsiTheme="majorBidi" w:cstheme="majorBidi" w:hint="cs"/>
-          <w:rtl/>
-          <w:lang w:val="en-US"/>
-        </w:rPr>
-        <w:t>י</w:t>
-      </w:r>
-      <w:r>
-        <w:rPr>
-          <w:rFonts w:asciiTheme="majorBidi" w:hAnsiTheme="majorBidi" w:cstheme="majorBidi"/>
-          <w:rtl/>
-          <w:lang w:val="en-US"/>
-        </w:rPr>
-        <w:t>שפיע באופן שונה על כל ציר. נירמול</w:t>
-      </w:r>
-      <w:r>
-        <w:rPr>
-          <w:rFonts w:asciiTheme="majorBidi" w:hAnsiTheme="majorBidi" w:cstheme="majorBidi" w:hint="cs"/>
-          <w:rtl/>
-          <w:lang w:val="en-US"/>
-        </w:rPr>
-        <w:t xml:space="preserve"> מחדש</w:t>
-      </w:r>
-      <w:r>
-        <w:rPr>
-          <w:rFonts w:asciiTheme="majorBidi" w:hAnsiTheme="majorBidi" w:cstheme="majorBidi"/>
-          <w:rtl/>
-          <w:lang w:val="en-US"/>
-        </w:rPr>
-        <w:t xml:space="preserve"> מאפשר לנו לשמר את היחס המקורי</w:t>
-      </w:r>
-      <w:r>
-        <w:rPr>
-          <w:rFonts w:asciiTheme="majorBidi" w:hAnsiTheme="majorBidi" w:cstheme="majorBidi" w:hint="cs"/>
-          <w:rtl/>
-          <w:lang w:val="en-US"/>
-        </w:rPr>
-        <w:t xml:space="preserve"> (יחסית אחיד)</w:t>
-      </w:r>
-      <w:r>
-        <w:rPr>
-          <w:rFonts w:asciiTheme="majorBidi" w:hAnsiTheme="majorBidi" w:cstheme="majorBidi"/>
-          <w:rtl/>
-          <w:lang w:val="en-US"/>
-        </w:rPr>
-        <w:t xml:space="preserve"> </w:t>
-      </w:r>
-      <w:r>
-        <w:rPr>
-          <w:rFonts w:asciiTheme="majorBidi" w:hAnsiTheme="majorBidi" w:cstheme="majorBidi" w:hint="cs"/>
-          <w:rtl/>
-          <w:lang w:val="en-US"/>
-        </w:rPr>
-        <w:t xml:space="preserve">בין השפעת קצב השינוי על כל </w:t>
-      </w:r>
-      <w:r>
-        <w:rPr>
-          <w:rFonts w:asciiTheme="majorBidi" w:hAnsiTheme="majorBidi" w:cstheme="majorBidi"/>
-          <w:lang w:val="en-US"/>
-        </w:rPr>
-        <w:t>feature</w:t>
+        <w:t xml:space="preserve"> מסוימים</w:t>
+      </w:r>
+      <w:r>
+        <w:rPr>
+          <w:rFonts w:asciiTheme="majorBidi" w:hAnsiTheme="majorBidi" w:cstheme="majorBidi" w:hint="cs"/>
+          <w:rtl/>
+          <w:lang w:val="en-US"/>
+        </w:rPr>
+        <w:t xml:space="preserve"> על ידי הקטנת ערכי המקדמים הפחות משמעותיים בהתאם למידת חשיבותם</w:t>
       </w:r>
       <w:r>
         <w:rPr>
@@ -4136,36 +3654,6 @@
           <w:lang w:val="en-US"/>
         </w:rPr>
       </w:pPr>
-      <w:r>
-        <w:rPr>
-          <w:rFonts w:asciiTheme="majorBidi" w:hAnsiTheme="majorBidi" w:cstheme="majorBidi" w:hint="cs"/>
-          <w:rtl/>
-          <w:lang w:val="en-US"/>
-        </w:rPr>
-        <w:t>(</w:t>
-      </w:r>
-      <w:r>
-        <w:rPr>
-          <w:rFonts w:asciiTheme="majorBidi" w:hAnsiTheme="majorBidi" w:cstheme="majorBidi"/>
-          <w:lang w:val="en-US"/>
-        </w:rPr>
-        <w:t>Q</w:t>
-      </w:r>
-      <w:r>
-        <w:rPr>
-          <w:rFonts w:asciiTheme="majorBidi" w:hAnsiTheme="majorBidi" w:cstheme="majorBidi"/>
-          <w:lang w:val="en-US"/>
-        </w:rPr>
-        <w:t>15</w:t>
-      </w:r>
-      <w:r>
-        <w:rPr>
-          <w:rFonts w:asciiTheme="majorBidi" w:hAnsiTheme="majorBidi" w:cstheme="majorBidi" w:hint="cs"/>
-          <w:rtl/>
-          <w:lang w:val="en-US"/>
-        </w:rPr>
-        <w:t>)</w:t>
-      </w:r>
     </w:p>
     <w:p>
       <w:pPr>
@@ -4176,33 +3664,37 @@
           <w:lang w:val="en-US"/>
         </w:rPr>
       </w:pPr>
-      <w:r>
-        <w:rPr>
-          <w:rFonts w:asciiTheme="majorBidi" w:hAnsiTheme="majorBidi" w:cs="Times New Roman"/>
-          <w:rtl/>
+    </w:p>
+    <w:p>
+      <w:pPr>
+        <w:bidi/>
+        <w:rPr>
+          <w:rFonts w:asciiTheme="majorBidi" w:hAnsiTheme="majorBidi" w:cstheme="majorBidi"/>
+          <w:u w:val="single"/>
+          <w:rtl/>
+          <w:lang w:val="en-US"/>
+        </w:rPr>
+      </w:pPr>
+      <w:r>
+        <w:rPr>
+          <w:rFonts w:asciiTheme="majorBidi" w:hAnsiTheme="majorBidi" w:cstheme="majorBidi" w:hint="cs"/>
+          <w:u w:val="single"/>
+          <w:rtl/>
+          <w:lang w:val="en-US"/>
+        </w:rPr>
+        <w:lastRenderedPageBreak/>
+        <w:t>חלק 4 משימה 2:</w:t>
+      </w:r>
+      <w:r>
+        <w:rPr>
+          <w:rFonts w:asciiTheme="majorBidi" w:hAnsiTheme="majorBidi" w:cstheme="majorBidi"/>
           <w:lang w:val="en-US"/>
         </w:rPr>
         <w:drawing>
-          <wp:anchor distT="0" distB="0" distL="114300" distR="114300" simplePos="0" relativeHeight="251659264" behindDoc="0" locked="0" layoutInCell="1" allowOverlap="1" wp14:anchorId="13B727E9" wp14:editId="7482CB11">
-            <wp:simplePos x="0" y="0"/>
-            <wp:positionH relativeFrom="page">
-              <wp:posOffset>914400</wp:posOffset>
-            </wp:positionH>
-            <wp:positionV relativeFrom="page">
-              <wp:posOffset>2633980</wp:posOffset>
-            </wp:positionV>
-            <wp:extent cx="5731510" cy="3686810"/>
-            <wp:effectExtent l="0" t="0" r="2540" b="8890"/>
-            <wp:wrapTight wrapText="bothSides">
-              <wp:wrapPolygon edited="0">
-                <wp:start x="0" y="0"/>
-                <wp:lineTo x="0" y="21540"/>
-                <wp:lineTo x="21538" y="21540"/>
-                <wp:lineTo x="21538" y="0"/>
-                <wp:lineTo x="0" y="0"/>
-              </wp:wrapPolygon>
-            </wp:wrapTight>
-            <wp:docPr id="670958434" name="Picture 1"/>
+          <wp:inline distT="0" distB="0" distL="0" distR="0" wp14:anchorId="1509D3B9" wp14:editId="07B1615D">
+            <wp:extent cx="5731510" cy="2108200"/>
+            <wp:effectExtent l="0" t="0" r="2540" b="6350"/>
+            <wp:docPr id="1842616741" name="תמונה 1"/>
             <wp:cNvGraphicFramePr>
               <a:graphicFrameLocks xmlns:a="http://schemas.openxmlformats.org/drawingml/2006/main" noChangeAspect="1"/>
             </wp:cNvGraphicFramePr>
@@ -4210,7 +3702,7 @@
               <a:graphicData uri="http://schemas.openxmlformats.org/drawingml/2006/picture">
                 <pic:pic xmlns:pic="http://schemas.openxmlformats.org/drawingml/2006/picture">
                   <pic:nvPicPr>
-                    <pic:cNvPr id="670958434" name=""/>
+                    <pic:cNvPr id="1842616741" name=""/>
                     <pic:cNvPicPr/>
                   </pic:nvPicPr>
                   <pic:blipFill>
@@ -4222,7 +3714,7 @@
                   <pic:spPr>
                     <a:xfrm>
                       <a:off x="0" y="0"/>
-                      <a:ext cx="5731510" cy="3686810"/>
+                      <a:ext cx="5731510" cy="2108200"/>
                     </a:xfrm>
                     <a:prstGeom prst="rect">
                       <a:avLst/>
@@ -4231,7 +3723,7 @@
                 </pic:pic>
               </a:graphicData>
             </a:graphic>
-          </wp:anchor>
+          </wp:inline>
         </w:drawing>
       </w:r>
     </w:p>
@@ -4240,7 +3732,6 @@
         <w:bidi/>
         <w:rPr>
           <w:rFonts w:asciiTheme="majorBidi" w:hAnsiTheme="majorBidi" w:cstheme="majorBidi"/>
-          <w:rtl/>
           <w:lang w:val="en-US"/>
         </w:rPr>
       </w:pPr>
@@ -4250,101 +3741,213 @@
           <w:rtl/>
           <w:lang w:val="en-US"/>
         </w:rPr>
-        <w:t>חוזק רגולריזציה אופטמילי: 0.</w:t>
-      </w:r>
-      <w:r>
-        <w:rPr>
-          <w:rFonts w:asciiTheme="majorBidi" w:hAnsiTheme="majorBidi" w:cstheme="majorBidi" w:hint="cs"/>
-          <w:rtl/>
-          <w:lang w:val="en-US"/>
-        </w:rPr>
-        <w:t>0</w:t>
-      </w:r>
-      <w:r>
-        <w:rPr>
-          <w:rFonts w:asciiTheme="majorBidi" w:hAnsiTheme="majorBidi" w:cstheme="majorBidi" w:hint="cs"/>
-          <w:rtl/>
-          <w:lang w:val="en-US"/>
-        </w:rPr>
-        <w:t>01</w:t>
-      </w:r>
-      <w:r>
-        <w:rPr>
-          <w:rFonts w:asciiTheme="majorBidi" w:hAnsiTheme="majorBidi" w:cstheme="majorBidi"/>
-          <w:rtl/>
-          <w:lang w:val="en-US"/>
-        </w:rPr>
-        <w:br/>
-      </w:r>
-      <w:r>
-        <w:rPr>
-          <w:rFonts w:asciiTheme="majorBidi" w:hAnsiTheme="majorBidi" w:cstheme="majorBidi" w:hint="cs"/>
-          <w:rtl/>
-          <w:lang w:val="en-US"/>
-        </w:rPr>
-        <w:t xml:space="preserve">שגיאת </w:t>
-      </w:r>
-      <w:r>
-        <w:rPr>
-          <w:rFonts w:asciiTheme="majorBidi" w:hAnsiTheme="majorBidi" w:cstheme="majorBidi"/>
-          <w:lang w:val="en-US"/>
-        </w:rPr>
-        <w:t>MSE</w:t>
-      </w:r>
-      <w:r>
-        <w:rPr>
-          <w:rFonts w:asciiTheme="majorBidi" w:hAnsiTheme="majorBidi" w:cstheme="majorBidi" w:hint="cs"/>
-          <w:rtl/>
-          <w:lang w:val="en-US"/>
-        </w:rPr>
-        <w:t xml:space="preserve"> על קבוצת אימון: </w:t>
-      </w:r>
-      <w:r>
-        <w:rPr>
-          <w:rFonts w:asciiTheme="majorBidi" w:hAnsiTheme="majorBidi" w:cstheme="majorBidi" w:hint="cs"/>
-          <w:rtl/>
-          <w:lang w:val="en-US"/>
-        </w:rPr>
-        <w:t>3.414</w:t>
-      </w:r>
-      <w:r>
-        <w:rPr>
-          <w:rFonts w:asciiTheme="majorBidi" w:hAnsiTheme="majorBidi" w:cstheme="majorBidi"/>
-          <w:rtl/>
-          <w:lang w:val="en-US"/>
-        </w:rPr>
-        <w:br/>
-      </w:r>
-      <w:r>
-        <w:rPr>
-          <w:rFonts w:asciiTheme="majorBidi" w:hAnsiTheme="majorBidi" w:cstheme="majorBidi" w:hint="cs"/>
-          <w:rtl/>
-          <w:lang w:val="en-US"/>
-        </w:rPr>
-        <w:t xml:space="preserve">שגיאת </w:t>
-      </w:r>
-      <w:r>
-        <w:rPr>
-          <w:rFonts w:asciiTheme="majorBidi" w:hAnsiTheme="majorBidi" w:cstheme="majorBidi"/>
-          <w:lang w:val="en-US"/>
-        </w:rPr>
-        <w:t>MSE</w:t>
-      </w:r>
-      <w:r>
-        <w:rPr>
-          <w:rFonts w:asciiTheme="majorBidi" w:hAnsiTheme="majorBidi" w:cstheme="majorBidi" w:hint="cs"/>
-          <w:rtl/>
-          <w:lang w:val="en-US"/>
-        </w:rPr>
-        <w:t xml:space="preserve"> על קבוצת ולידציה: </w:t>
-      </w:r>
-      <w:r>
-        <w:rPr>
-          <w:rFonts w:asciiTheme="majorBidi" w:hAnsiTheme="majorBidi" w:cstheme="majorBidi" w:hint="cs"/>
-          <w:rtl/>
-          <w:lang w:val="en-US"/>
-        </w:rPr>
-        <w:t>3.452</w:t>
+        <w:t>(</w:t>
+      </w:r>
+      <w:r>
+        <w:rPr>
+          <w:rFonts w:asciiTheme="majorBidi" w:hAnsiTheme="majorBidi" w:cstheme="majorBidi"/>
+          <w:lang w:val="en-US"/>
+        </w:rPr>
+        <w:t>Q14</w:t>
+      </w:r>
+      <w:r>
+        <w:rPr>
+          <w:rFonts w:asciiTheme="majorBidi" w:hAnsiTheme="majorBidi" w:cstheme="majorBidi" w:hint="cs"/>
+          <w:rtl/>
+          <w:lang w:val="en-US"/>
+        </w:rPr>
+        <w:t>)</w:t>
+      </w:r>
+    </w:p>
+    <w:p>
+      <w:pPr>
+        <w:bidi/>
+        <w:rPr>
+          <w:rFonts w:asciiTheme="majorBidi" w:hAnsiTheme="majorBidi" w:cstheme="majorBidi"/>
+          <w:rtl/>
+          <w:lang w:val="en-US"/>
+        </w:rPr>
+      </w:pPr>
+      <w:r>
+        <w:rPr>
+          <w:rFonts w:asciiTheme="majorBidi" w:hAnsiTheme="majorBidi" w:cstheme="majorBidi"/>
+          <w:rtl/>
+          <w:lang w:val="en-US"/>
+        </w:rPr>
+        <w:t xml:space="preserve"> מיפוי פולינומי משנה את מרחב ה</w:t>
+      </w:r>
+      <w:r>
+        <w:rPr>
+          <w:rFonts w:asciiTheme="majorBidi" w:hAnsiTheme="majorBidi" w:cstheme="majorBidi"/>
+          <w:lang w:val="en-US"/>
+        </w:rPr>
+        <w:t>features</w:t>
+      </w:r>
+      <w:r>
+        <w:rPr>
+          <w:rFonts w:asciiTheme="majorBidi" w:hAnsiTheme="majorBidi" w:cstheme="majorBidi"/>
+          <w:rtl/>
+          <w:lang w:val="en-US"/>
+        </w:rPr>
+        <w:t xml:space="preserve"> </w:t>
+      </w:r>
+      <w:r>
+        <w:rPr>
+          <w:rFonts w:asciiTheme="majorBidi" w:hAnsiTheme="majorBidi" w:cstheme="majorBidi" w:hint="cs"/>
+          <w:rtl/>
+          <w:lang w:val="en-US"/>
+        </w:rPr>
+        <w:t>באופן שסביר שיצור</w:t>
+      </w:r>
+      <w:r>
+        <w:rPr>
+          <w:rFonts w:asciiTheme="majorBidi" w:hAnsiTheme="majorBidi" w:cstheme="majorBidi"/>
+          <w:rtl/>
+          <w:lang w:val="en-US"/>
+        </w:rPr>
+        <w:t xml:space="preserve"> אי</w:t>
+      </w:r>
+      <w:r>
+        <w:rPr>
+          <w:rFonts w:asciiTheme="majorBidi" w:hAnsiTheme="majorBidi" w:cstheme="majorBidi" w:hint="cs"/>
+          <w:rtl/>
+          <w:lang w:val="en-US"/>
+        </w:rPr>
+        <w:t>-</w:t>
+      </w:r>
+      <w:r>
+        <w:rPr>
+          <w:rFonts w:asciiTheme="majorBidi" w:hAnsiTheme="majorBidi" w:cstheme="majorBidi"/>
+          <w:rtl/>
+          <w:lang w:val="en-US"/>
+        </w:rPr>
+        <w:t xml:space="preserve">איזון בקצב השינוי של כל </w:t>
+      </w:r>
+      <w:r>
+        <w:rPr>
+          <w:rFonts w:asciiTheme="majorBidi" w:hAnsiTheme="majorBidi" w:cstheme="majorBidi"/>
+          <w:lang w:val="en-US"/>
+        </w:rPr>
+        <w:t>feature</w:t>
+      </w:r>
+      <w:r>
+        <w:rPr>
+          <w:rFonts w:asciiTheme="majorBidi" w:hAnsiTheme="majorBidi" w:cstheme="majorBidi" w:hint="cs"/>
+          <w:rtl/>
+          <w:lang w:val="en-US"/>
+        </w:rPr>
+        <w:t>.</w:t>
+      </w:r>
+      <w:r>
+        <w:rPr>
+          <w:rFonts w:asciiTheme="majorBidi" w:hAnsiTheme="majorBidi" w:cstheme="majorBidi"/>
+          <w:rtl/>
+          <w:lang w:val="en-US"/>
+        </w:rPr>
+        <w:t xml:space="preserve"> לכן</w:t>
+      </w:r>
+      <w:r>
+        <w:rPr>
+          <w:rFonts w:asciiTheme="majorBidi" w:hAnsiTheme="majorBidi" w:cstheme="majorBidi" w:hint="cs"/>
+          <w:rtl/>
+          <w:lang w:val="en-US"/>
+        </w:rPr>
+        <w:t>, בהיעדר נורמליזציה,</w:t>
+      </w:r>
+      <w:r>
+        <w:rPr>
+          <w:rFonts w:asciiTheme="majorBidi" w:hAnsiTheme="majorBidi" w:cstheme="majorBidi"/>
+          <w:rtl/>
+          <w:lang w:val="en-US"/>
+        </w:rPr>
+        <w:t xml:space="preserve"> </w:t>
+      </w:r>
+      <w:r>
+        <w:rPr>
+          <w:rFonts w:asciiTheme="majorBidi" w:hAnsiTheme="majorBidi" w:cstheme="majorBidi" w:hint="cs"/>
+          <w:rtl/>
+          <w:lang w:val="en-US"/>
+        </w:rPr>
+        <w:t>קצב השינוי</w:t>
+      </w:r>
+      <w:r>
+        <w:rPr>
+          <w:rFonts w:asciiTheme="majorBidi" w:hAnsiTheme="majorBidi" w:cstheme="majorBidi"/>
+          <w:rtl/>
+          <w:lang w:val="en-US"/>
+        </w:rPr>
+        <w:t xml:space="preserve"> </w:t>
+      </w:r>
+      <w:r>
+        <w:rPr>
+          <w:rFonts w:asciiTheme="majorBidi" w:hAnsiTheme="majorBidi" w:cstheme="majorBidi" w:hint="cs"/>
+          <w:rtl/>
+          <w:lang w:val="en-US"/>
+        </w:rPr>
+        <w:t>י</w:t>
+      </w:r>
+      <w:r>
+        <w:rPr>
+          <w:rFonts w:asciiTheme="majorBidi" w:hAnsiTheme="majorBidi" w:cstheme="majorBidi"/>
+          <w:rtl/>
+          <w:lang w:val="en-US"/>
+        </w:rPr>
+        <w:t>שפיע באופן שונה על כל ציר. נירמול</w:t>
+      </w:r>
+      <w:r>
+        <w:rPr>
+          <w:rFonts w:asciiTheme="majorBidi" w:hAnsiTheme="majorBidi" w:cstheme="majorBidi" w:hint="cs"/>
+          <w:rtl/>
+          <w:lang w:val="en-US"/>
+        </w:rPr>
+        <w:t xml:space="preserve"> מחדש</w:t>
+      </w:r>
+      <w:r>
+        <w:rPr>
+          <w:rFonts w:asciiTheme="majorBidi" w:hAnsiTheme="majorBidi" w:cstheme="majorBidi"/>
+          <w:rtl/>
+          <w:lang w:val="en-US"/>
+        </w:rPr>
+        <w:t xml:space="preserve"> מאפשר לנו לשמר את היחס המקורי</w:t>
+      </w:r>
+      <w:r>
+        <w:rPr>
+          <w:rFonts w:asciiTheme="majorBidi" w:hAnsiTheme="majorBidi" w:cstheme="majorBidi" w:hint="cs"/>
+          <w:rtl/>
+          <w:lang w:val="en-US"/>
+        </w:rPr>
+        <w:t xml:space="preserve"> (יחסית אחיד)</w:t>
+      </w:r>
+      <w:r>
+        <w:rPr>
+          <w:rFonts w:asciiTheme="majorBidi" w:hAnsiTheme="majorBidi" w:cstheme="majorBidi"/>
+          <w:rtl/>
+          <w:lang w:val="en-US"/>
+        </w:rPr>
+        <w:t xml:space="preserve"> </w:t>
+      </w:r>
+      <w:r>
+        <w:rPr>
+          <w:rFonts w:asciiTheme="majorBidi" w:hAnsiTheme="majorBidi" w:cstheme="majorBidi" w:hint="cs"/>
+          <w:rtl/>
+          <w:lang w:val="en-US"/>
+        </w:rPr>
+        <w:t xml:space="preserve">בין השפעת קצב השינוי על כל </w:t>
+      </w:r>
+      <w:r>
+        <w:rPr>
+          <w:rFonts w:asciiTheme="majorBidi" w:hAnsiTheme="majorBidi" w:cstheme="majorBidi"/>
+          <w:lang w:val="en-US"/>
+        </w:rPr>
+        <w:t>feature</w:t>
+      </w:r>
+      <w:r>
+        <w:rPr>
+          <w:rFonts w:asciiTheme="majorBidi" w:hAnsiTheme="majorBidi" w:cstheme="majorBidi" w:hint="cs"/>
+          <w:rtl/>
+          <w:lang w:val="en-US"/>
+        </w:rPr>
+        <w:t>.</w:t>
       </w:r>
     </w:p>
     <w:p>
@@ -4362,6 +3965,7 @@
         <w:bidi/>
         <w:rPr>
           <w:rFonts w:asciiTheme="majorBidi" w:hAnsiTheme="majorBidi" w:cstheme="majorBidi"/>
+          <w:rtl/>
           <w:lang w:val="en-US"/>
         </w:rPr>
       </w:pPr>
@@ -4378,14 +3982,7 @@
           <w:rFonts w:asciiTheme="majorBidi" w:hAnsiTheme="majorBidi" w:cstheme="majorBidi"/>
           <w:lang w:val="en-US"/>
         </w:rPr>
-        <w:t>Q</w:t>
-      </w:r>
-      <w:r>
-        <w:rPr>
-          <w:rFonts w:asciiTheme="majorBidi" w:hAnsiTheme="majorBidi" w:cstheme="majorBidi"/>
-          <w:lang w:val="en-US"/>
-        </w:rPr>
-        <w:t>16</w:t>
+        <w:t>Q15</w:t>
       </w:r>
       <w:r>
         <w:rPr>
@@ -4408,6 +4005,201 @@
       <w:r>
         <w:rPr>
           <w:rFonts w:asciiTheme="majorBidi" w:hAnsiTheme="majorBidi" w:cs="Times New Roman"/>
+          <w:noProof/>
+          <w:rtl/>
+          <w:lang w:val="en-US"/>
+        </w:rPr>
+        <w:drawing>
+          <wp:inline distT="0" distB="0" distL="0" distR="0" wp14:anchorId="4973740C" wp14:editId="3C18F2E2">
+            <wp:extent cx="5731313" cy="3686810"/>
+            <wp:effectExtent l="0" t="0" r="3175" b="8890"/>
+            <wp:docPr id="670958434" name="Picture 1"/>
+            <wp:cNvGraphicFramePr>
+              <a:graphicFrameLocks xmlns:a="http://schemas.openxmlformats.org/drawingml/2006/main" noChangeAspect="1"/>
+            </wp:cNvGraphicFramePr>
+            <a:graphic xmlns:a="http://schemas.openxmlformats.org/drawingml/2006/main">
+              <a:graphicData uri="http://schemas.openxmlformats.org/drawingml/2006/picture">
+                <pic:pic xmlns:pic="http://schemas.openxmlformats.org/drawingml/2006/picture">
+                  <pic:nvPicPr>
+                    <pic:cNvPr id="670958434" name="Picture 1"/>
+                    <pic:cNvPicPr/>
+                  </pic:nvPicPr>
+                  <pic:blipFill>
+                    <a:blip r:embed="rId10">
+                      <a:extLst>
+                        <a:ext uri="{28A0092B-C50C-407E-A947-70E740481C1C}">
+                          <a14:useLocalDpi xmlns:a14="http://schemas.microsoft.com/office/drawing/2010/main" val="0"/>
+                        </a:ext>
+                      </a:extLst>
+                    </a:blip>
+                    <a:stretch>
+                      <a:fillRect/>
+                    </a:stretch>
+                  </pic:blipFill>
+                  <pic:spPr>
+                    <a:xfrm>
+                      <a:off x="0" y="0"/>
+                      <a:ext cx="5731313" cy="3686810"/>
+                    </a:xfrm>
+                    <a:prstGeom prst="rect">
+                      <a:avLst/>
+                    </a:prstGeom>
+                  </pic:spPr>
+                </pic:pic>
+              </a:graphicData>
+            </a:graphic>
+          </wp:inline>
+        </w:drawing>
+      </w:r>
+    </w:p>
+    <w:p>
+      <w:pPr>
+        <w:bidi/>
+        <w:rPr>
+          <w:rFonts w:asciiTheme="majorBidi" w:hAnsiTheme="majorBidi" w:cstheme="majorBidi"/>
+          <w:rtl/>
+          <w:lang w:val="en-US"/>
+        </w:rPr>
+      </w:pPr>
+      <w:r>
+        <w:rPr>
+          <w:rFonts w:asciiTheme="majorBidi" w:hAnsiTheme="majorBidi" w:cstheme="majorBidi" w:hint="cs"/>
+          <w:rtl/>
+          <w:lang w:val="en-US"/>
+        </w:rPr>
+        <w:t>חוזק רגולריזציה אופטמילי: 0.001</w:t>
+      </w:r>
+      <w:r>
+        <w:rPr>
+          <w:rFonts w:asciiTheme="majorBidi" w:hAnsiTheme="majorBidi" w:cstheme="majorBidi"/>
+          <w:rtl/>
+          <w:lang w:val="en-US"/>
+        </w:rPr>
+        <w:br/>
+      </w:r>
+      <w:r>
+        <w:rPr>
+          <w:rFonts w:asciiTheme="majorBidi" w:hAnsiTheme="majorBidi" w:cstheme="majorBidi" w:hint="cs"/>
+          <w:rtl/>
+          <w:lang w:val="en-US"/>
+        </w:rPr>
+        <w:t xml:space="preserve">שגיאת </w:t>
+      </w:r>
+      <w:r>
+        <w:rPr>
+          <w:rFonts w:asciiTheme="majorBidi" w:hAnsiTheme="majorBidi" w:cstheme="majorBidi"/>
+          <w:lang w:val="en-US"/>
+        </w:rPr>
+        <w:t>MSE</w:t>
+      </w:r>
+      <w:r>
+        <w:rPr>
+          <w:rFonts w:asciiTheme="majorBidi" w:hAnsiTheme="majorBidi" w:cstheme="majorBidi" w:hint="cs"/>
+          <w:rtl/>
+          <w:lang w:val="en-US"/>
+        </w:rPr>
+        <w:t xml:space="preserve"> על קבוצת אימון: 3.414</w:t>
+      </w:r>
+      <w:r>
+        <w:rPr>
+          <w:rFonts w:asciiTheme="majorBidi" w:hAnsiTheme="majorBidi" w:cstheme="majorBidi"/>
+          <w:rtl/>
+          <w:lang w:val="en-US"/>
+        </w:rPr>
+        <w:br/>
+      </w:r>
+      <w:r>
+        <w:rPr>
+          <w:rFonts w:asciiTheme="majorBidi" w:hAnsiTheme="majorBidi" w:cstheme="majorBidi" w:hint="cs"/>
+          <w:rtl/>
+          <w:lang w:val="en-US"/>
+        </w:rPr>
+        <w:t xml:space="preserve">שגיאת </w:t>
+      </w:r>
+      <w:r>
+        <w:rPr>
+          <w:rFonts w:asciiTheme="majorBidi" w:hAnsiTheme="majorBidi" w:cstheme="majorBidi"/>
+          <w:lang w:val="en-US"/>
+        </w:rPr>
+        <w:t>MSE</w:t>
+      </w:r>
+      <w:r>
+        <w:rPr>
+          <w:rFonts w:asciiTheme="majorBidi" w:hAnsiTheme="majorBidi" w:cstheme="majorBidi" w:hint="cs"/>
+          <w:rtl/>
+          <w:lang w:val="en-US"/>
+        </w:rPr>
+        <w:t xml:space="preserve"> על קבוצת ולידציה: 3.452</w:t>
+      </w:r>
+    </w:p>
+    <w:p>
+      <w:pPr>
+        <w:bidi/>
+        <w:ind w:firstLine="720"/>
+        <w:rPr>
+          <w:rFonts w:asciiTheme="majorBidi" w:hAnsiTheme="majorBidi" w:cstheme="majorBidi"/>
+          <w:rtl/>
+          <w:lang w:val="en-US"/>
+        </w:rPr>
+      </w:pPr>
+    </w:p>
+    <w:p>
+      <w:pPr>
+        <w:bidi/>
+        <w:ind w:firstLine="720"/>
+        <w:rPr>
+          <w:rFonts w:asciiTheme="majorBidi" w:hAnsiTheme="majorBidi" w:cstheme="majorBidi"/>
+          <w:rtl/>
+          <w:lang w:val="en-US"/>
+        </w:rPr>
+      </w:pPr>
+    </w:p>
+    <w:p>
+      <w:pPr>
+        <w:bidi/>
+        <w:rPr>
+          <w:rFonts w:asciiTheme="majorBidi" w:hAnsiTheme="majorBidi" w:cstheme="majorBidi"/>
+          <w:lang w:val="en-US"/>
+        </w:rPr>
+      </w:pPr>
+      <w:r>
+        <w:rPr>
+          <w:rFonts w:asciiTheme="majorBidi" w:hAnsiTheme="majorBidi" w:cstheme="majorBidi" w:hint="cs"/>
+          <w:rtl/>
+          <w:lang w:val="en-US"/>
+        </w:rPr>
+        <w:lastRenderedPageBreak/>
+        <w:t>(</w:t>
+      </w:r>
+      <w:r>
+        <w:rPr>
+          <w:rFonts w:asciiTheme="majorBidi" w:hAnsiTheme="majorBidi" w:cstheme="majorBidi"/>
+          <w:lang w:val="en-US"/>
+        </w:rPr>
+        <w:t>Q16</w:t>
+      </w:r>
+      <w:r>
+        <w:rPr>
+          <w:rFonts w:asciiTheme="majorBidi" w:hAnsiTheme="majorBidi" w:cstheme="majorBidi" w:hint="cs"/>
+          <w:rtl/>
+          <w:lang w:val="en-US"/>
+        </w:rPr>
+        <w:t>)</w:t>
+      </w:r>
+    </w:p>
+    <w:p>
+      <w:pPr>
+        <w:bidi/>
+        <w:rPr>
+          <w:rFonts w:asciiTheme="majorBidi" w:hAnsiTheme="majorBidi" w:cstheme="majorBidi"/>
+          <w:rtl/>
+          <w:lang w:val="en-US"/>
+        </w:rPr>
+      </w:pPr>
+      <w:r>
+        <w:rPr>
+          <w:rFonts w:asciiTheme="majorBidi" w:hAnsiTheme="majorBidi" w:cs="Times New Roman"/>
+          <w:noProof/>
           <w:rtl/>
           <w:lang w:val="en-US"/>
         </w:rPr>
@@ -4427,7 +4219,7 @@
                     <pic:cNvPicPr/>
                   </pic:nvPicPr>
                   <pic:blipFill>
-                    <a:blip r:embed="rId10" cstate="print">
+                    <a:blip r:embed="rId11" cstate="print">
                       <a:extLst>
                         <a:ext uri="{28A0092B-C50C-407E-A947-70E740481C1C}">
                           <a14:useLocalDpi xmlns:a14="http://schemas.microsoft.com/office/drawing/2010/main" val="0"/>
@@ -4462,14 +4254,6 @@
           <w:lang w:val="en-US"/>
         </w:rPr>
       </w:pPr>
-      <w:r>
-        <w:rPr>
-          <w:rFonts w:asciiTheme="majorBidi" w:hAnsiTheme="majorBidi" w:cstheme="majorBidi"/>
-          <w:rtl/>
-          <w:lang w:val="en-US"/>
-        </w:rPr>
-        <w:br w:type="page"/>
-      </w:r>
     </w:p>
     <w:p>
       <w:pPr>
@@ -4485,7 +4269,6 @@
           <w:rtl/>
           <w:lang w:val="en-US"/>
         </w:rPr>
-        <w:lastRenderedPageBreak/>
         <w:t>(</w:t>
       </w:r>
       <w:r>
@@ -4493,14 +4276,7 @@
           <w:rFonts w:asciiTheme="majorBidi" w:hAnsiTheme="majorBidi" w:cstheme="majorBidi"/>
           <w:lang w:val="en-US"/>
         </w:rPr>
-        <w:t>Q</w:t>
-      </w:r>
-      <w:r>
-        <w:rPr>
-          <w:rFonts w:asciiTheme="majorBidi" w:hAnsiTheme="majorBidi" w:cstheme="majorBidi"/>
-          <w:lang w:val="en-US"/>
-        </w:rPr>
-        <w:t>17</w:t>
+        <w:t>Q17</w:t>
       </w:r>
       <w:r>
         <w:rPr>
@@ -4513,7 +4289,7 @@
     </w:p>
     <w:tbl>
       <w:tblPr>
-        <w:tblStyle w:val="TableGrid"/>
+        <w:tblStyle w:val="ae"/>
         <w:bidiVisual/>
         <w:tblW w:w="0" w:type="auto"/>
         <w:tblLook w:val="04A0" w:firstRow="1" w:lastRow="0" w:firstColumn="1" w:lastColumn="0" w:noHBand="0" w:noVBand="1"/>
@@ -5078,14 +4854,7 @@
           <w:rFonts w:asciiTheme="majorBidi" w:hAnsiTheme="majorBidi" w:cstheme="majorBidi"/>
           <w:lang w:val="en-US"/>
         </w:rPr>
-        <w:t>Q</w:t>
-      </w:r>
-      <w:r>
-        <w:rPr>
-          <w:rFonts w:asciiTheme="majorBidi" w:hAnsiTheme="majorBidi" w:cstheme="majorBidi"/>
-          <w:lang w:val="en-US"/>
-        </w:rPr>
-        <w:t>18</w:t>
+        <w:t>Q18</w:t>
       </w:r>
       <w:r>
         <w:rPr>
@@ -5095,17 +4864,29 @@
         </w:rPr>
         <w:t>)</w:t>
       </w:r>
+    </w:p>
+    <w:p>
+      <w:pPr>
+        <w:bidi/>
+        <w:jc w:val="center"/>
+        <w:rPr>
+          <w:rFonts w:asciiTheme="majorBidi" w:hAnsiTheme="majorBidi" w:cstheme="majorBidi"/>
+          <w:rtl/>
+          <w:lang w:val="en-US"/>
+        </w:rPr>
+      </w:pPr>
       <w:r>
         <w:rPr>
           <w:rFonts w:asciiTheme="majorBidi" w:hAnsiTheme="majorBidi" w:cs="Times New Roman"/>
+          <w:noProof/>
           <w:rtl/>
           <w:lang w:val="en-US"/>
         </w:rPr>
         <w:drawing>
-          <wp:inline distT="0" distB="0" distL="0" distR="0" wp14:anchorId="417CAAC4" wp14:editId="4F737A98">
-            <wp:extent cx="5731510" cy="2421255"/>
-            <wp:effectExtent l="0" t="0" r="2540" b="0"/>
-            <wp:docPr id="1016079494" name="Picture 1"/>
+          <wp:inline distT="0" distB="0" distL="0" distR="0" wp14:anchorId="3EB91548" wp14:editId="63A62E63">
+            <wp:extent cx="5136739" cy="2170172"/>
+            <wp:effectExtent l="0" t="0" r="6985" b="1905"/>
+            <wp:docPr id="1016079494" name="Picture 1" descr="תמונה שמכילה טקסט, צילום מסך, קו, גופן&#10;&#10;התיאור נוצר באופן אוטומטי"/>
             <wp:cNvGraphicFramePr>
               <a:graphicFrameLocks xmlns:a="http://schemas.openxmlformats.org/drawingml/2006/main" noChangeAspect="1"/>
             </wp:cNvGraphicFramePr>
@@ -5113,11 +4894,11 @@
               <a:graphicData uri="http://schemas.openxmlformats.org/drawingml/2006/picture">
                 <pic:pic xmlns:pic="http://schemas.openxmlformats.org/drawingml/2006/picture">
                   <pic:nvPicPr>
-                    <pic:cNvPr id="1016079494" name=""/>
+                    <pic:cNvPr id="1016079494" name="Picture 1" descr="תמונה שמכילה טקסט, צילום מסך, קו, גופן&#10;&#10;התיאור נוצר באופן אוטומטי"/>
                     <pic:cNvPicPr/>
                   </pic:nvPicPr>
                   <pic:blipFill>
-                    <a:blip r:embed="rId11">
+                    <a:blip r:embed="rId12" cstate="print">
                       <a:extLst>
                         <a:ext uri="{28A0092B-C50C-407E-A947-70E740481C1C}">
                           <a14:useLocalDpi xmlns:a14="http://schemas.microsoft.com/office/drawing/2010/main" val="0"/>
@@ -5131,7 +4912,7 @@
                   <pic:spPr>
                     <a:xfrm>
                       <a:off x="0" y="0"/>
-                      <a:ext cx="5731510" cy="2421255"/>
+                      <a:ext cx="5181807" cy="2189212"/>
                     </a:xfrm>
                     <a:prstGeom prst="rect">
                       <a:avLst/>
@@ -5143,37 +4924,18 @@
           </wp:inline>
         </w:drawing>
       </w:r>
-    </w:p>
-    <w:p>
-      <w:pPr>
-        <w:bidi/>
-        <w:rPr>
-          <w:rFonts w:asciiTheme="majorBidi" w:hAnsiTheme="majorBidi" w:cstheme="majorBidi"/>
-          <w:rtl/>
-          <w:lang w:val="en-US"/>
-        </w:rPr>
-      </w:pPr>
-    </w:p>
-    <w:p>
-      <w:pPr>
-        <w:bidi/>
-        <w:rPr>
-          <w:rFonts w:asciiTheme="majorBidi" w:hAnsiTheme="majorBidi" w:cstheme="majorBidi"/>
-          <w:rtl/>
-          <w:lang w:val="en-US"/>
-        </w:rPr>
-      </w:pPr>
       <w:r>
         <w:rPr>
           <w:rFonts w:asciiTheme="majorBidi" w:hAnsiTheme="majorBidi" w:cs="Times New Roman"/>
+          <w:noProof/>
           <w:rtl/>
           <w:lang w:val="en-US"/>
         </w:rPr>
         <w:drawing>
-          <wp:inline distT="0" distB="0" distL="0" distR="0" wp14:anchorId="7E0DD564" wp14:editId="5307C6D5">
-            <wp:extent cx="5731510" cy="2395220"/>
-            <wp:effectExtent l="0" t="0" r="2540" b="5080"/>
-            <wp:docPr id="972294946" name="Picture 1" descr="A chart of different colors&#10;&#10;Description automatically generated"/>
+          <wp:inline distT="0" distB="0" distL="0" distR="0" wp14:anchorId="657E8FD8" wp14:editId="193D6707">
+            <wp:extent cx="5272461" cy="2203597"/>
+            <wp:effectExtent l="0" t="0" r="4445" b="6350"/>
+            <wp:docPr id="972294946" name="Picture 1"/>
             <wp:cNvGraphicFramePr>
               <a:graphicFrameLocks xmlns:a="http://schemas.openxmlformats.org/drawingml/2006/main" noChangeAspect="1"/>
             </wp:cNvGraphicFramePr>
@@ -5181,11 +4943,11 @@
               <a:graphicData uri="http://schemas.openxmlformats.org/drawingml/2006/picture">
                 <pic:pic xmlns:pic="http://schemas.openxmlformats.org/drawingml/2006/picture">
                   <pic:nvPicPr>
-                    <pic:cNvPr id="972294946" name="Picture 1" descr="A chart of different colors&#10;&#10;Description automatically generated"/>
+                    <pic:cNvPr id="972294946" name="Picture 1"/>
                     <pic:cNvPicPr/>
                   </pic:nvPicPr>
                   <pic:blipFill>
-                    <a:blip r:embed="rId12">
+                    <a:blip r:embed="rId13" cstate="print">
                       <a:extLst>
                         <a:ext uri="{28A0092B-C50C-407E-A947-70E740481C1C}">
                           <a14:useLocalDpi xmlns:a14="http://schemas.microsoft.com/office/drawing/2010/main" val="0"/>
@@ -5199,7 +4961,7 @@
                   <pic:spPr>
                     <a:xfrm>
                       <a:off x="0" y="0"/>
-                      <a:ext cx="5731510" cy="2395220"/>
+                      <a:ext cx="5298739" cy="2214580"/>
                     </a:xfrm>
                     <a:prstGeom prst="rect">
                       <a:avLst/>
@@ -5221,6 +4983,16 @@
           <w:lang w:val="en-US"/>
         </w:rPr>
       </w:pPr>
+    </w:p>
+    <w:p>
+      <w:pPr>
+        <w:bidi/>
+        <w:rPr>
+          <w:rFonts w:asciiTheme="majorBidi" w:hAnsiTheme="majorBidi" w:cstheme="majorBidi"/>
+          <w:rtl/>
+          <w:lang w:val="en-US"/>
+        </w:rPr>
+      </w:pPr>
       <w:r>
         <w:rPr>
           <w:rFonts w:asciiTheme="majorBidi" w:hAnsiTheme="majorBidi" w:cstheme="majorBidi" w:hint="cs"/>
@@ -5229,54 +5001,20 @@
         </w:rPr>
         <w:t>צמד (</w:t>
       </w:r>
-      <w:proofErr w:type="spellStart"/>
-      <w:r>
-        <w:rPr>
-          <w:rFonts w:asciiTheme="majorBidi" w:hAnsiTheme="majorBidi" w:cstheme="majorBidi"/>
-          <w:lang w:val="en-US"/>
-        </w:rPr>
-        <w:t>min_sample_leaf</w:t>
-      </w:r>
-      <w:proofErr w:type="spellEnd"/>
-      <w:r>
-        <w:rPr>
-          <w:rFonts w:asciiTheme="majorBidi" w:hAnsiTheme="majorBidi" w:cstheme="majorBidi"/>
-          <w:lang w:val="en-US"/>
-        </w:rPr>
-        <w:t xml:space="preserve">, </w:t>
-      </w:r>
-      <w:proofErr w:type="spellStart"/>
-      <w:r>
-        <w:rPr>
-          <w:rFonts w:asciiTheme="majorBidi" w:hAnsiTheme="majorBidi" w:cstheme="majorBidi"/>
-          <w:lang w:val="en-US"/>
-        </w:rPr>
-        <w:t>learning_rate</w:t>
-      </w:r>
-      <w:proofErr w:type="spellEnd"/>
-      <w:r>
-        <w:rPr>
-          <w:rFonts w:asciiTheme="majorBidi" w:hAnsiTheme="majorBidi" w:cstheme="majorBidi" w:hint="cs"/>
-          <w:rtl/>
-          <w:lang w:val="en-US"/>
-        </w:rPr>
-        <w:t>) אופטימלי</w:t>
-      </w:r>
-      <w:r>
-        <w:rPr>
-          <w:rFonts w:asciiTheme="majorBidi" w:hAnsiTheme="majorBidi" w:cstheme="majorBidi" w:hint="cs"/>
-          <w:rtl/>
-          <w:lang w:val="en-US"/>
-        </w:rPr>
-        <w:t xml:space="preserve">: </w:t>
-      </w:r>
-      <w:r>
-        <w:rPr>
-          <w:rFonts w:asciiTheme="majorBidi" w:hAnsiTheme="majorBidi" w:cstheme="majorBidi" w:hint="cs"/>
-          <w:rtl/>
-          <w:lang w:val="en-US"/>
-        </w:rPr>
-        <w:t>(</w:t>
+      <w:r>
+        <w:rPr>
+          <w:rFonts w:asciiTheme="majorBidi" w:hAnsiTheme="majorBidi" w:cstheme="majorBidi"/>
+          <w:lang w:val="en-US"/>
+        </w:rPr>
+        <w:t>min_sample_leaf, learning_rate</w:t>
+      </w:r>
+      <w:r>
+        <w:rPr>
+          <w:rFonts w:asciiTheme="majorBidi" w:hAnsiTheme="majorBidi" w:cstheme="majorBidi" w:hint="cs"/>
+          <w:rtl/>
+          <w:lang w:val="en-US"/>
+        </w:rPr>
+        <w:t>) אופטימלי: (</w:t>
       </w:r>
       <w:r>
         <w:rPr>
@@ -5415,14 +5153,7 @@
           <w:rFonts w:asciiTheme="majorBidi" w:hAnsiTheme="majorBidi" w:cstheme="majorBidi"/>
           <w:lang w:val="en-US"/>
         </w:rPr>
-        <w:t>Q</w:t>
-      </w:r>
-      <w:r>
-        <w:rPr>
-          <w:rFonts w:asciiTheme="majorBidi" w:hAnsiTheme="majorBidi" w:cstheme="majorBidi"/>
-          <w:lang w:val="en-US"/>
-        </w:rPr>
-        <w:t>19</w:t>
+        <w:t>Q19</w:t>
       </w:r>
       <w:r>
         <w:rPr>
@@ -5435,7 +5166,7 @@
     </w:p>
     <w:tbl>
       <w:tblPr>
-        <w:tblStyle w:val="TableGrid"/>
+        <w:tblStyle w:val="ae"/>
         <w:bidiVisual/>
         <w:tblW w:w="0" w:type="auto"/>
         <w:tblLook w:val="04A0" w:firstRow="1" w:lastRow="0" w:firstColumn="1" w:lastColumn="0" w:noHBand="0" w:noVBand="1"/>
@@ -5717,7 +5448,6 @@
                 <w:rFonts w:asciiTheme="majorBidi" w:hAnsiTheme="majorBidi" w:cstheme="majorBidi"/>
                 <w:lang w:val="en-US"/>
               </w:rPr>
-              <w:lastRenderedPageBreak/>
               <w:t>2.629</w:t>
             </w:r>
           </w:p>
@@ -6101,14 +5831,7 @@
           <w:rFonts w:asciiTheme="majorBidi" w:hAnsiTheme="majorBidi" w:cstheme="majorBidi"/>
           <w:lang w:val="en-US"/>
         </w:rPr>
-        <w:t>Q</w:t>
-      </w:r>
-      <w:r>
-        <w:rPr>
-          <w:rFonts w:asciiTheme="majorBidi" w:hAnsiTheme="majorBidi" w:cstheme="majorBidi"/>
-          <w:lang w:val="en-US"/>
-        </w:rPr>
-        <w:t>20</w:t>
+        <w:t>Q20</w:t>
       </w:r>
       <w:r>
         <w:rPr>
@@ -6121,7 +5844,7 @@
     </w:p>
     <w:tbl>
       <w:tblPr>
-        <w:tblStyle w:val="TableGrid"/>
+        <w:tblStyle w:val="ae"/>
         <w:bidiVisual/>
         <w:tblW w:w="0" w:type="auto"/>
         <w:tblLook w:val="04A0" w:firstRow="1" w:lastRow="0" w:firstColumn="1" w:lastColumn="0" w:noHBand="0" w:noVBand="1"/>
@@ -6922,7 +6645,7 @@
       <w:pPr>
         <w:bidi/>
         <w:rPr>
-          <w:rFonts w:asciiTheme="majorBidi" w:hAnsiTheme="majorBidi" w:cstheme="majorBidi" w:hint="cs"/>
+          <w:rFonts w:asciiTheme="majorBidi" w:hAnsiTheme="majorBidi" w:cstheme="majorBidi"/>
           <w:rtl/>
           <w:lang w:val="en-US"/>
         </w:rPr>
@@ -7551,15 +7274,15 @@
     <w:lsdException w:name="Unresolved Mention" w:semiHidden="1" w:unhideWhenUsed="1"/>
     <w:lsdException w:name="Smart Link" w:semiHidden="1" w:unhideWhenUsed="1"/>
   </w:latentStyles>
-  <w:style w:type="paragraph" w:default="1" w:styleId="Normal">
+  <w:style w:type="paragraph" w:default="1" w:styleId="a">
     <w:name w:val="Normal"/>
     <w:qFormat/>
   </w:style>
-  <w:style w:type="paragraph" w:styleId="Heading1">
+  <w:style w:type="paragraph" w:styleId="1">
     <w:name w:val="heading 1"/>
-    <w:basedOn w:val="Normal"/>
-    <w:next w:val="Normal"/>
-    <w:link w:val="Heading1Char"/>
+    <w:basedOn w:val="a"/>
+    <w:next w:val="a"/>
+    <w:link w:val="10"/>
     <w:uiPriority w:val="9"/>
     <w:qFormat/>
     <w:rsid w:val="004662AE"/>
@@ -7576,11 +7299,11 @@
       <w:szCs w:val="40"/>
     </w:rPr>
   </w:style>
-  <w:style w:type="paragraph" w:styleId="Heading2">
+  <w:style w:type="paragraph" w:styleId="2">
     <w:name w:val="heading 2"/>
-    <w:basedOn w:val="Normal"/>
-    <w:next w:val="Normal"/>
-    <w:link w:val="Heading2Char"/>
+    <w:basedOn w:val="a"/>
+    <w:next w:val="a"/>
+    <w:link w:val="20"/>
     <w:uiPriority w:val="9"/>
     <w:semiHidden/>
     <w:unhideWhenUsed/>
@@ -7599,11 +7322,11 @@
       <w:szCs w:val="32"/>
     </w:rPr>
   </w:style>
-  <w:style w:type="paragraph" w:styleId="Heading3">
+  <w:style w:type="paragraph" w:styleId="3">
     <w:name w:val="heading 3"/>
-    <w:basedOn w:val="Normal"/>
-    <w:next w:val="Normal"/>
-    <w:link w:val="Heading3Char"/>
+    <w:basedOn w:val="a"/>
+    <w:next w:val="a"/>
+    <w:link w:val="30"/>
     <w:uiPriority w:val="9"/>
     <w:semiHidden/>
     <w:unhideWhenUsed/>
@@ -7622,11 +7345,11 @@
       <w:szCs w:val="28"/>
     </w:rPr>
   </w:style>
-  <w:style w:type="paragraph" w:styleId="Heading4">
+  <w:style w:type="paragraph" w:styleId="4">
     <w:name w:val="heading 4"/>
-    <w:basedOn w:val="Normal"/>
-    <w:next w:val="Normal"/>
-    <w:link w:val="Heading4Char"/>
+    <w:basedOn w:val="a"/>
+    <w:next w:val="a"/>
+    <w:link w:val="40"/>
     <w:uiPriority w:val="9"/>
     <w:semiHidden/>
     <w:unhideWhenUsed/>
@@ -7645,11 +7368,11 @@
       <w:color w:val="0F4761" w:themeColor="accent1" w:themeShade="BF"/>
     </w:rPr>
   </w:style>
-  <w:style w:type="paragraph" w:styleId="Heading5">
+  <w:style w:type="paragraph" w:styleId="5">
     <w:name w:val="heading 5"/>
-    <w:basedOn w:val="Normal"/>
-    <w:next w:val="Normal"/>
-    <w:link w:val="Heading5Char"/>
+    <w:basedOn w:val="a"/>
+    <w:next w:val="a"/>
+    <w:link w:val="50"/>
     <w:uiPriority w:val="9"/>
     <w:semiHidden/>
     <w:unhideWhenUsed/>
@@ -7666,11 +7389,11 @@
       <w:color w:val="0F4761" w:themeColor="accent1" w:themeShade="BF"/>
     </w:rPr>
   </w:style>
-  <w:style w:type="paragraph" w:styleId="Heading6">
+  <w:style w:type="paragraph" w:styleId="6">
     <w:name w:val="heading 6"/>
-    <w:basedOn w:val="Normal"/>
-    <w:next w:val="Normal"/>
-    <w:link w:val="Heading6Char"/>
+    <w:basedOn w:val="a"/>
+    <w:next w:val="a"/>
+    <w:link w:val="60"/>
     <w:uiPriority w:val="9"/>
     <w:semiHidden/>
     <w:unhideWhenUsed/>
@@ -7689,11 +7412,11 @@
       <w:color w:val="595959" w:themeColor="text1" w:themeTint="A6"/>
     </w:rPr>
   </w:style>
-  <w:style w:type="paragraph" w:styleId="Heading7">
+  <w:style w:type="paragraph" w:styleId="7">
     <w:name w:val="heading 7"/>
-    <w:basedOn w:val="Normal"/>
-    <w:next w:val="Normal"/>
-    <w:link w:val="Heading7Char"/>
+    <w:basedOn w:val="a"/>
+    <w:next w:val="a"/>
+    <w:link w:val="70"/>
     <w:uiPriority w:val="9"/>
     <w:semiHidden/>
     <w:unhideWhenUsed/>
@@ -7710,11 +7433,11 @@
       <w:color w:val="595959" w:themeColor="text1" w:themeTint="A6"/>
     </w:rPr>
   </w:style>
-  <w:style w:type="paragraph" w:styleId="Heading8">
+  <w:style w:type="paragraph" w:styleId="8">
     <w:name w:val="heading 8"/>
-    <w:basedOn w:val="Normal"/>
-    <w:next w:val="Normal"/>
-    <w:link w:val="Heading8Char"/>
+    <w:basedOn w:val="a"/>
+    <w:next w:val="a"/>
+    <w:link w:val="80"/>
     <w:uiPriority w:val="9"/>
     <w:semiHidden/>
     <w:unhideWhenUsed/>
@@ -7733,11 +7456,11 @@
       <w:color w:val="272727" w:themeColor="text1" w:themeTint="D8"/>
     </w:rPr>
   </w:style>
-  <w:style w:type="paragraph" w:styleId="Heading9">
+  <w:style w:type="paragraph" w:styleId="9">
     <w:name w:val="heading 9"/>
-    <w:basedOn w:val="Normal"/>
-    <w:next w:val="Normal"/>
-    <w:link w:val="Heading9Char"/>
+    <w:basedOn w:val="a"/>
+    <w:next w:val="a"/>
+    <w:link w:val="90"/>
     <w:uiPriority w:val="9"/>
     <w:semiHidden/>
     <w:unhideWhenUsed/>
@@ -7754,13 +7477,13 @@
       <w:color w:val="272727" w:themeColor="text1" w:themeTint="D8"/>
     </w:rPr>
   </w:style>
-  <w:style w:type="character" w:default="1" w:styleId="DefaultParagraphFont">
+  <w:style w:type="character" w:default="1" w:styleId="a0">
     <w:name w:val="Default Paragraph Font"/>
     <w:uiPriority w:val="1"/>
     <w:semiHidden/>
     <w:unhideWhenUsed/>
   </w:style>
-  <w:style w:type="table" w:default="1" w:styleId="TableNormal">
+  <w:style w:type="table" w:default="1" w:styleId="a1">
     <w:name w:val="Normal Table"/>
     <w:uiPriority w:val="99"/>
     <w:semiHidden/>
@@ -7775,16 +7498,16 @@
       </w:tblCellMar>
     </w:tblPr>
   </w:style>
-  <w:style w:type="numbering" w:default="1" w:styleId="NoList">
+  <w:style w:type="numbering" w:default="1" w:styleId="a2">
     <w:name w:val="No List"/>
     <w:uiPriority w:val="99"/>
     <w:semiHidden/>
     <w:unhideWhenUsed/>
   </w:style>
-  <w:style w:type="character" w:customStyle="1" w:styleId="Heading1Char">
-    <w:name w:val="Heading 1 Char"/>
-    <w:basedOn w:val="DefaultParagraphFont"/>
-    <w:link w:val="Heading1"/>
+  <w:style w:type="character" w:customStyle="1" w:styleId="10">
+    <w:name w:val="כותרת 1 תו"/>
+    <w:basedOn w:val="a0"/>
+    <w:link w:val="1"/>
     <w:uiPriority w:val="9"/>
     <w:rsid w:val="004662AE"/>
     <w:rPr>
@@ -7794,10 +7517,10 @@
       <w:szCs w:val="40"/>
     </w:rPr>
   </w:style>
-  <w:style w:type="character" w:customStyle="1" w:styleId="Heading2Char">
-    <w:name w:val="Heading 2 Char"/>
-    <w:basedOn w:val="DefaultParagraphFont"/>
-    <w:link w:val="Heading2"/>
+  <w:style w:type="character" w:customStyle="1" w:styleId="20">
+    <w:name w:val="כותרת 2 תו"/>
+    <w:basedOn w:val="a0"/>
+    <w:link w:val="2"/>
     <w:uiPriority w:val="9"/>
     <w:semiHidden/>
     <w:rsid w:val="004662AE"/>
@@ -7808,10 +7531,10 @@
       <w:szCs w:val="32"/>
     </w:rPr>
   </w:style>
-  <w:style w:type="character" w:customStyle="1" w:styleId="Heading3Char">
-    <w:name w:val="Heading 3 Char"/>
-    <w:basedOn w:val="DefaultParagraphFont"/>
-    <w:link w:val="Heading3"/>
+  <w:style w:type="character" w:customStyle="1" w:styleId="30">
+    <w:name w:val="כותרת 3 תו"/>
+    <w:basedOn w:val="a0"/>
+    <w:link w:val="3"/>
     <w:uiPriority w:val="9"/>
     <w:semiHidden/>
     <w:rsid w:val="004662AE"/>
@@ -7822,10 +7545,10 @@
       <w:szCs w:val="28"/>
     </w:rPr>
   </w:style>
-  <w:style w:type="character" w:customStyle="1" w:styleId="Heading4Char">
-    <w:name w:val="Heading 4 Char"/>
-    <w:basedOn w:val="DefaultParagraphFont"/>
-    <w:link w:val="Heading4"/>
+  <w:style w:type="character" w:customStyle="1" w:styleId="40">
+    <w:name w:val="כותרת 4 תו"/>
+    <w:basedOn w:val="a0"/>
+    <w:link w:val="4"/>
     <w:uiPriority w:val="9"/>
     <w:semiHidden/>
     <w:rsid w:val="004662AE"/>
@@ -7836,10 +7559,10 @@
       <w:color w:val="0F4761" w:themeColor="accent1" w:themeShade="BF"/>
     </w:rPr>
   </w:style>
-  <w:style w:type="character" w:customStyle="1" w:styleId="Heading5Char">
-    <w:name w:val="Heading 5 Char"/>
-    <w:basedOn w:val="DefaultParagraphFont"/>
-    <w:link w:val="Heading5"/>
+  <w:style w:type="character" w:customStyle="1" w:styleId="50">
+    <w:name w:val="כותרת 5 תו"/>
+    <w:basedOn w:val="a0"/>
+    <w:link w:val="5"/>
     <w:uiPriority w:val="9"/>
     <w:semiHidden/>
     <w:rsid w:val="004662AE"/>
@@ -7848,10 +7571,10 @@
       <w:color w:val="0F4761" w:themeColor="accent1" w:themeShade="BF"/>
     </w:rPr>
   </w:style>
-  <w:style w:type="character" w:customStyle="1" w:styleId="Heading6Char">
-    <w:name w:val="Heading 6 Char"/>
-    <w:basedOn w:val="DefaultParagraphFont"/>
-    <w:link w:val="Heading6"/>
+  <w:style w:type="character" w:customStyle="1" w:styleId="60">
+    <w:name w:val="כותרת 6 תו"/>
+    <w:basedOn w:val="a0"/>
+    <w:link w:val="6"/>
     <w:uiPriority w:val="9"/>
     <w:semiHidden/>
     <w:rsid w:val="004662AE"/>
@@ -7862,10 +7585,10 @@
       <w:color w:val="595959" w:themeColor="text1" w:themeTint="A6"/>
     </w:rPr>
   </w:style>
-  <w:style w:type="character" w:customStyle="1" w:styleId="Heading7Char">
-    <w:name w:val="Heading 7 Char"/>
-    <w:basedOn w:val="DefaultParagraphFont"/>
-    <w:link w:val="Heading7"/>
+  <w:style w:type="character" w:customStyle="1" w:styleId="70">
+    <w:name w:val="כותרת 7 תו"/>
+    <w:basedOn w:val="a0"/>
+    <w:link w:val="7"/>
     <w:uiPriority w:val="9"/>
     <w:semiHidden/>
     <w:rsid w:val="004662AE"/>
@@ -7874,10 +7597,10 @@
       <w:color w:val="595959" w:themeColor="text1" w:themeTint="A6"/>
     </w:rPr>
   </w:style>
-  <w:style w:type="character" w:customStyle="1" w:styleId="Heading8Char">
-    <w:name w:val="Heading 8 Char"/>
-    <w:basedOn w:val="DefaultParagraphFont"/>
-    <w:link w:val="Heading8"/>
+  <w:style w:type="character" w:customStyle="1" w:styleId="80">
+    <w:name w:val="כותרת 8 תו"/>
+    <w:basedOn w:val="a0"/>
+    <w:link w:val="8"/>
     <w:uiPriority w:val="9"/>
     <w:semiHidden/>
     <w:rsid w:val="004662AE"/>
@@ -7888,10 +7611,10 @@
       <w:color w:val="272727" w:themeColor="text1" w:themeTint="D8"/>
     </w:rPr>
   </w:style>
-  <w:style w:type="character" w:customStyle="1" w:styleId="Heading9Char">
-    <w:name w:val="Heading 9 Char"/>
-    <w:basedOn w:val="DefaultParagraphFont"/>
-    <w:link w:val="Heading9"/>
+  <w:style w:type="character" w:customStyle="1" w:styleId="90">
+    <w:name w:val="כותרת 9 תו"/>
+    <w:basedOn w:val="a0"/>
+    <w:link w:val="9"/>
     <w:uiPriority w:val="9"/>
     <w:semiHidden/>
     <w:rsid w:val="004662AE"/>
@@ -7900,11 +7623,11 @@
       <w:color w:val="272727" w:themeColor="text1" w:themeTint="D8"/>
     </w:rPr>
   </w:style>
-  <w:style w:type="paragraph" w:styleId="Title">
+  <w:style w:type="paragraph" w:styleId="a3">
     <w:name w:val="Title"/>
-    <w:basedOn w:val="Normal"/>
-    <w:next w:val="Normal"/>
-    <w:link w:val="TitleChar"/>
+    <w:basedOn w:val="a"/>
+    <w:next w:val="a"/>
+    <w:link w:val="a4"/>
     <w:uiPriority w:val="10"/>
     <w:qFormat/>
     <w:rsid w:val="004662AE"/>
@@ -7920,10 +7643,10 @@
       <w:szCs w:val="56"/>
     </w:rPr>
   </w:style>
-  <w:style w:type="character" w:customStyle="1" w:styleId="TitleChar">
-    <w:name w:val="Title Char"/>
-    <w:basedOn w:val="DefaultParagraphFont"/>
-    <w:link w:val="Title"/>
+  <w:style w:type="character" w:customStyle="1" w:styleId="a4">
+    <w:name w:val="כותרת טקסט תו"/>
+    <w:basedOn w:val="a0"/>
+    <w:link w:val="a3"/>
     <w:uiPriority w:val="10"/>
     <w:rsid w:val="004662AE"/>
     <w:rPr>
@@ -7934,11 +7657,11 @@
       <w:szCs w:val="56"/>
     </w:rPr>
   </w:style>
-  <w:style w:type="paragraph" w:styleId="Subtitle">
+  <w:style w:type="paragraph" w:styleId="a5">
     <w:name w:val="Subtitle"/>
-    <w:basedOn w:val="Normal"/>
-    <w:next w:val="Normal"/>
-    <w:link w:val="SubtitleChar"/>
+    <w:basedOn w:val="a"/>
+    <w:next w:val="a"/>
+    <w:link w:val="a6"/>
     <w:uiPriority w:val="11"/>
     <w:qFormat/>
     <w:rsid w:val="004662AE"/>
@@ -7955,10 +7678,10 @@
       <w:szCs w:val="28"/>
     </w:rPr>
   </w:style>
-  <w:style w:type="character" w:customStyle="1" w:styleId="SubtitleChar">
-    <w:name w:val="Subtitle Char"/>
-    <w:basedOn w:val="DefaultParagraphFont"/>
-    <w:link w:val="Subtitle"/>
+  <w:style w:type="character" w:customStyle="1" w:styleId="a6">
+    <w:name w:val="כותרת משנה תו"/>
+    <w:basedOn w:val="a0"/>
+    <w:link w:val="a5"/>
     <w:uiPriority w:val="11"/>
     <w:rsid w:val="004662AE"/>
     <w:rPr>
@@ -7969,11 +7692,11 @@
       <w:szCs w:val="28"/>
     </w:rPr>
   </w:style>
-  <w:style w:type="paragraph" w:styleId="Quote">
+  <w:style w:type="paragraph" w:styleId="a7">
     <w:name w:val="Quote"/>
-    <w:basedOn w:val="Normal"/>
-    <w:next w:val="Normal"/>
-    <w:link w:val="QuoteChar"/>
+    <w:basedOn w:val="a"/>
+    <w:next w:val="a"/>
+    <w:link w:val="a8"/>
     <w:uiPriority w:val="29"/>
     <w:qFormat/>
     <w:rsid w:val="004662AE"/>
@@ -7987,10 +7710,10 @@
       <w:color w:val="404040" w:themeColor="text1" w:themeTint="BF"/>
     </w:rPr>
   </w:style>
-  <w:style w:type="character" w:customStyle="1" w:styleId="QuoteChar">
-    <w:name w:val="Quote Char"/>
-    <w:basedOn w:val="DefaultParagraphFont"/>
-    <w:link w:val="Quote"/>
+  <w:style w:type="character" w:customStyle="1" w:styleId="a8">
+    <w:name w:val="ציטוט תו"/>
+    <w:basedOn w:val="a0"/>
+    <w:link w:val="a7"/>
     <w:uiPriority w:val="29"/>
     <w:rsid w:val="004662AE"/>
     <w:rPr>
@@ -7999,9 +7722,9 @@
       <w:color w:val="404040" w:themeColor="text1" w:themeTint="BF"/>
     </w:rPr>
   </w:style>
-  <w:style w:type="paragraph" w:styleId="ListParagraph">
+  <w:style w:type="paragraph" w:styleId="a9">
     <w:name w:val="List Paragraph"/>
-    <w:basedOn w:val="Normal"/>
+    <w:basedOn w:val="a"/>
     <w:uiPriority w:val="34"/>
     <w:qFormat/>
     <w:rsid w:val="004662AE"/>
@@ -8010,9 +7733,9 @@
       <w:contextualSpacing/>
     </w:pPr>
   </w:style>
-  <w:style w:type="character" w:styleId="IntenseEmphasis">
+  <w:style w:type="character" w:styleId="aa">
     <w:name w:val="Intense Emphasis"/>
-    <w:basedOn w:val="DefaultParagraphFont"/>
+    <w:basedOn w:val="a0"/>
     <w:uiPriority w:val="21"/>
     <w:qFormat/>
     <w:rsid w:val="004662AE"/>
@@ -8022,11 +7745,11 @@
       <w:color w:val="0F4761" w:themeColor="accent1" w:themeShade="BF"/>
     </w:rPr>
   </w:style>
-  <w:style w:type="paragraph" w:styleId="IntenseQuote">
+  <w:style w:type="paragraph" w:styleId="ab">
     <w:name w:val="Intense Quote"/>
-    <w:basedOn w:val="Normal"/>
-    <w:next w:val="Normal"/>
-    <w:link w:val="IntenseQuoteChar"/>
+    <w:basedOn w:val="a"/>
+    <w:next w:val="a"/>
+    <w:link w:val="ac"/>
     <w:uiPriority w:val="30"/>
     <w:qFormat/>
     <w:rsid w:val="004662AE"/>
@@ -8045,10 +7768,10 @@
       <w:color w:val="0F4761" w:themeColor="accent1" w:themeShade="BF"/>
     </w:rPr>
   </w:style>
-  <w:style w:type="character" w:customStyle="1" w:styleId="IntenseQuoteChar">
-    <w:name w:val="Intense Quote Char"/>
-    <w:basedOn w:val="DefaultParagraphFont"/>
-    <w:link w:val="IntenseQuote"/>
+  <w:style w:type="character" w:customStyle="1" w:styleId="ac">
+    <w:name w:val="ציטוט חזק תו"/>
+    <w:basedOn w:val="a0"/>
+    <w:link w:val="ab"/>
     <w:uiPriority w:val="30"/>
     <w:rsid w:val="004662AE"/>
     <w:rPr>
@@ -8057,9 +7780,9 @@
       <w:color w:val="0F4761" w:themeColor="accent1" w:themeShade="BF"/>
     </w:rPr>
   </w:style>
-  <w:style w:type="character" w:styleId="IntenseReference">
+  <w:style w:type="character" w:styleId="ad">
     <w:name w:val="Intense Reference"/>
-    <w:basedOn w:val="DefaultParagraphFont"/>
+    <w:basedOn w:val="a0"/>
     <w:uiPriority w:val="32"/>
     <w:qFormat/>
     <w:rsid w:val="004662AE"/>
@@ -8071,9 +7794,9 @@
       <w:spacing w:val="5"/>
     </w:rPr>
   </w:style>
-  <w:style w:type="table" w:styleId="TableGrid">
+  <w:style w:type="table" w:styleId="ae">
     <w:name w:val="Table Grid"/>
-    <w:basedOn w:val="TableNormal"/>
+    <w:basedOn w:val="a1"/>
     <w:uiPriority w:val="39"/>
     <w:rsid w:val="004662AE"/>
     <w:pPr>
@@ -8090,9 +7813,9 @@
       </w:tblBorders>
     </w:tblPr>
   </w:style>
-  <w:style w:type="character" w:styleId="PlaceholderText">
+  <w:style w:type="character" w:styleId="af">
     <w:name w:val="Placeholder Text"/>
-    <w:basedOn w:val="DefaultParagraphFont"/>
+    <w:basedOn w:val="a0"/>
     <w:uiPriority w:val="99"/>
     <w:semiHidden/>
     <w:rsid w:val="00A92CE9"/>
@@ -8100,10 +7823,10 @@
       <w:color w:val="666666"/>
     </w:rPr>
   </w:style>
-  <w:style w:type="paragraph" w:styleId="Caption">
+  <w:style w:type="paragraph" w:styleId="af0">
     <w:name w:val="caption"/>
-    <w:basedOn w:val="Normal"/>
-    <w:next w:val="Normal"/>
+    <w:basedOn w:val="a"/>
+    <w:next w:val="a"/>
     <w:uiPriority w:val="35"/>
     <w:unhideWhenUsed/>
     <w:qFormat/>
